--- a/docs/UserGuide.docx
+++ b/docs/UserGuide.docx
@@ -39,7 +39,7 @@
               <w:noProof/>
             </w:rPr>
             <w:drawing>
-              <wp:inline distT="0" distB="0" distL="0" distR="0">
+              <wp:inline distT="0" distB="0" distL="0" distR="0" wp14:anchorId="003322F4" wp14:editId="44D0A7A2">
                 <wp:extent cx="4685877" cy="317500"/>
                 <wp:effectExtent l="0" t="0" r="635" b="6350"/>
                 <wp:docPr id="30" name="Picture 30"/>
@@ -284,39 +284,7 @@
           <w:sz w:val="32"/>
           <w:szCs w:val="32"/>
         </w:rPr>
-        <w:t>. Romanov Andre, Mush</w:t>
-      </w:r>
-      <w:r>
-        <w:rPr>
-          <w:rFonts w:ascii="Arial" w:eastAsia="Arial" w:hAnsi="Arial" w:cs="Arial"/>
-          <w:sz w:val="32"/>
-          <w:szCs w:val="32"/>
-        </w:rPr>
-        <w:t>fi</w:t>
-      </w:r>
-      <w:r>
-        <w:rPr>
-          <w:rFonts w:ascii="Arial" w:eastAsia="Arial" w:hAnsi="Arial" w:cs="Arial"/>
-          <w:sz w:val="32"/>
-          <w:szCs w:val="32"/>
-        </w:rPr>
-        <w:t>que</w:t>
-      </w:r>
-      <w:r>
-        <w:rPr>
-          <w:rFonts w:ascii="Arial" w:eastAsia="Arial" w:hAnsi="Arial" w:cs="Arial"/>
-          <w:sz w:val="32"/>
-          <w:szCs w:val="32"/>
-        </w:rPr>
-        <w:t xml:space="preserve"> Shafi</w:t>
-      </w:r>
-      <w:r>
-        <w:rPr>
-          <w:rFonts w:ascii="Arial" w:eastAsia="Arial" w:hAnsi="Arial" w:cs="Arial"/>
-          <w:sz w:val="32"/>
-          <w:szCs w:val="32"/>
-        </w:rPr>
-        <w:t>, Stephen Aranda. 12/2019.</w:t>
+        <w:t>. Romanov Andre, Mushfique Shafi, Stephen Aranda. 12/2019.</w:t>
       </w:r>
     </w:p>
     <w:p>
@@ -375,12 +343,23 @@
         </w:rPr>
       </w:sdtEndPr>
       <w:sdtContent>
+        <w:commentRangeStart w:id="1" w:displacedByCustomXml="prev"/>
         <w:p>
           <w:pPr>
             <w:pStyle w:val="TOCHeading"/>
           </w:pPr>
           <w:r>
             <w:t>Table of Contents</w:t>
+          </w:r>
+          <w:commentRangeEnd w:id="1"/>
+          <w:r>
+            <w:rPr>
+              <w:rStyle w:val="CommentReference"/>
+              <w:rFonts w:ascii="Times New Roman" w:eastAsia="Times New Roman" w:hAnsi="Times New Roman" w:cs="Times New Roman"/>
+              <w:color w:val="auto"/>
+              <w:u w:val="none"/>
+            </w:rPr>
+            <w:commentReference w:id="1"/>
           </w:r>
         </w:p>
         <w:p>
@@ -413,7 +392,7 @@
             </w:rPr>
             <w:fldChar w:fldCharType="separate"/>
           </w:r>
-          <w:hyperlink w:anchor="_Toc10792187" w:history="1">
+          <w:hyperlink w:anchor="_Toc27381434" w:history="1">
             <w:r>
               <w:rPr>
                 <w:rStyle w:val="Hyperlink"/>
@@ -430,7 +409,36 @@
               <w:rPr>
                 <w:webHidden/>
               </w:rPr>
+              <w:fldChar w:fldCharType="begin"/>
+            </w:r>
+            <w:r>
+              <w:rPr>
+                <w:webHidden/>
+              </w:rPr>
+              <w:instrText xml:space="preserve"> PAGEREF _Toc27381434 \h </w:instrText>
+            </w:r>
+            <w:r>
+              <w:rPr>
+                <w:webHidden/>
+              </w:rPr>
+            </w:r>
+            <w:r>
+              <w:rPr>
+                <w:webHidden/>
+              </w:rPr>
+              <w:fldChar w:fldCharType="separate"/>
+            </w:r>
+            <w:r>
+              <w:rPr>
+                <w:webHidden/>
+              </w:rPr>
               <w:t>1</w:t>
+            </w:r>
+            <w:r>
+              <w:rPr>
+                <w:webHidden/>
+              </w:rPr>
+              <w:fldChar w:fldCharType="end"/>
             </w:r>
           </w:hyperlink>
         </w:p>
@@ -443,7 +451,7 @@
               <w:szCs w:val="22"/>
             </w:rPr>
           </w:pPr>
-          <w:hyperlink w:anchor="_Toc10792188" w:history="1">
+          <w:hyperlink w:anchor="_Toc27381435" w:history="1">
             <w:r>
               <w:rPr>
                 <w:rStyle w:val="Hyperlink"/>
@@ -460,7 +468,36 @@
               <w:rPr>
                 <w:webHidden/>
               </w:rPr>
+              <w:fldChar w:fldCharType="begin"/>
+            </w:r>
+            <w:r>
+              <w:rPr>
+                <w:webHidden/>
+              </w:rPr>
+              <w:instrText xml:space="preserve"> PAGEREF _Toc27381435 \h </w:instrText>
+            </w:r>
+            <w:r>
+              <w:rPr>
+                <w:webHidden/>
+              </w:rPr>
+            </w:r>
+            <w:r>
+              <w:rPr>
+                <w:webHidden/>
+              </w:rPr>
+              <w:fldChar w:fldCharType="separate"/>
+            </w:r>
+            <w:r>
+              <w:rPr>
+                <w:webHidden/>
+              </w:rPr>
               <w:t>2</w:t>
+            </w:r>
+            <w:r>
+              <w:rPr>
+                <w:webHidden/>
+              </w:rPr>
+              <w:fldChar w:fldCharType="end"/>
             </w:r>
           </w:hyperlink>
         </w:p>
@@ -477,7 +514,7 @@
               <w:szCs w:val="22"/>
             </w:rPr>
           </w:pPr>
-          <w:hyperlink w:anchor="_Toc10792189" w:history="1">
+          <w:hyperlink w:anchor="_Toc27381436" w:history="1">
             <w:r>
               <w:rPr>
                 <w:rStyle w:val="Hyperlink"/>
@@ -497,7 +534,41 @@
                 <w:noProof/>
                 <w:webHidden/>
               </w:rPr>
+              <w:fldChar w:fldCharType="begin"/>
+            </w:r>
+            <w:r>
+              <w:rPr>
+                <w:noProof/>
+                <w:webHidden/>
+              </w:rPr>
+              <w:instrText xml:space="preserve"> PAGEREF _Toc27381436 \h </w:instrText>
+            </w:r>
+            <w:r>
+              <w:rPr>
+                <w:noProof/>
+                <w:webHidden/>
+              </w:rPr>
+            </w:r>
+            <w:r>
+              <w:rPr>
+                <w:noProof/>
+                <w:webHidden/>
+              </w:rPr>
+              <w:fldChar w:fldCharType="separate"/>
+            </w:r>
+            <w:r>
+              <w:rPr>
+                <w:noProof/>
+                <w:webHidden/>
+              </w:rPr>
               <w:t>2</w:t>
+            </w:r>
+            <w:r>
+              <w:rPr>
+                <w:noProof/>
+                <w:webHidden/>
+              </w:rPr>
+              <w:fldChar w:fldCharType="end"/>
             </w:r>
           </w:hyperlink>
         </w:p>
@@ -514,7 +585,7 @@
               <w:szCs w:val="22"/>
             </w:rPr>
           </w:pPr>
-          <w:hyperlink w:anchor="_Toc10792190" w:history="1">
+          <w:hyperlink w:anchor="_Toc27381437" w:history="1">
             <w:r>
               <w:rPr>
                 <w:rStyle w:val="Hyperlink"/>
@@ -534,7 +605,41 @@
                 <w:noProof/>
                 <w:webHidden/>
               </w:rPr>
+              <w:fldChar w:fldCharType="begin"/>
+            </w:r>
+            <w:r>
+              <w:rPr>
+                <w:noProof/>
+                <w:webHidden/>
+              </w:rPr>
+              <w:instrText xml:space="preserve"> PAGEREF _Toc27381437 \h </w:instrText>
+            </w:r>
+            <w:r>
+              <w:rPr>
+                <w:noProof/>
+                <w:webHidden/>
+              </w:rPr>
+            </w:r>
+            <w:r>
+              <w:rPr>
+                <w:noProof/>
+                <w:webHidden/>
+              </w:rPr>
+              <w:fldChar w:fldCharType="separate"/>
+            </w:r>
+            <w:r>
+              <w:rPr>
+                <w:noProof/>
+                <w:webHidden/>
+              </w:rPr>
               <w:t>2</w:t>
+            </w:r>
+            <w:r>
+              <w:rPr>
+                <w:noProof/>
+                <w:webHidden/>
+              </w:rPr>
+              <w:fldChar w:fldCharType="end"/>
             </w:r>
           </w:hyperlink>
         </w:p>
@@ -547,7 +652,7 @@
               <w:szCs w:val="22"/>
             </w:rPr>
           </w:pPr>
-          <w:hyperlink w:anchor="_Toc10792191" w:history="1">
+          <w:hyperlink w:anchor="_Toc27381438" w:history="1">
             <w:r>
               <w:rPr>
                 <w:rStyle w:val="Hyperlink"/>
@@ -570,7 +675,7 @@
               <w:rPr>
                 <w:webHidden/>
               </w:rPr>
-              <w:instrText xml:space="preserve"> PAGEREF _Toc10792191 \h </w:instrText>
+              <w:instrText xml:space="preserve"> PAGEREF _Toc27381438 \h </w:instrText>
             </w:r>
             <w:r>
               <w:rPr>
@@ -587,7 +692,7 @@
               <w:rPr>
                 <w:webHidden/>
               </w:rPr>
-              <w:t>1</w:t>
+              <w:t>12</w:t>
             </w:r>
             <w:r>
               <w:rPr>
@@ -596,9 +701,298 @@
               <w:fldChar w:fldCharType="end"/>
             </w:r>
           </w:hyperlink>
-          <w:r>
-            <w:t>2</w:t>
-          </w:r>
+        </w:p>
+        <w:p>
+          <w:pPr>
+            <w:pStyle w:val="TOC3"/>
+            <w:tabs>
+              <w:tab w:val="right" w:leader="dot" w:pos="8630"/>
+            </w:tabs>
+            <w:rPr>
+              <w:rFonts w:asciiTheme="minorHAnsi" w:eastAsiaTheme="minorEastAsia" w:hAnsiTheme="minorHAnsi" w:cstheme="minorBidi"/>
+              <w:noProof/>
+              <w:sz w:val="22"/>
+              <w:szCs w:val="22"/>
+            </w:rPr>
+          </w:pPr>
+          <w:hyperlink w:anchor="_Toc27381439" w:history="1">
+            <w:r>
+              <w:rPr>
+                <w:rStyle w:val="Hyperlink"/>
+                <w:b/>
+                <w:noProof/>
+                <w:highlight w:val="yellow"/>
+              </w:rPr>
+              <w:t>Main menu</w:t>
+            </w:r>
+            <w:r>
+              <w:rPr>
+                <w:noProof/>
+                <w:webHidden/>
+              </w:rPr>
+              <w:tab/>
+            </w:r>
+            <w:r>
+              <w:rPr>
+                <w:noProof/>
+                <w:webHidden/>
+              </w:rPr>
+              <w:fldChar w:fldCharType="begin"/>
+            </w:r>
+            <w:r>
+              <w:rPr>
+                <w:noProof/>
+                <w:webHidden/>
+              </w:rPr>
+              <w:instrText xml:space="preserve"> PAGEREF _Toc27381439 \h </w:instrText>
+            </w:r>
+            <w:r>
+              <w:rPr>
+                <w:noProof/>
+                <w:webHidden/>
+              </w:rPr>
+            </w:r>
+            <w:r>
+              <w:rPr>
+                <w:noProof/>
+                <w:webHidden/>
+              </w:rPr>
+              <w:fldChar w:fldCharType="separate"/>
+            </w:r>
+            <w:r>
+              <w:rPr>
+                <w:noProof/>
+                <w:webHidden/>
+              </w:rPr>
+              <w:t>12</w:t>
+            </w:r>
+            <w:r>
+              <w:rPr>
+                <w:noProof/>
+                <w:webHidden/>
+              </w:rPr>
+              <w:fldChar w:fldCharType="end"/>
+            </w:r>
+          </w:hyperlink>
+        </w:p>
+        <w:p>
+          <w:pPr>
+            <w:pStyle w:val="TOC3"/>
+            <w:tabs>
+              <w:tab w:val="right" w:leader="dot" w:pos="8630"/>
+            </w:tabs>
+            <w:rPr>
+              <w:rFonts w:asciiTheme="minorHAnsi" w:eastAsiaTheme="minorEastAsia" w:hAnsiTheme="minorHAnsi" w:cstheme="minorBidi"/>
+              <w:noProof/>
+              <w:sz w:val="22"/>
+              <w:szCs w:val="22"/>
+            </w:rPr>
+          </w:pPr>
+          <w:hyperlink w:anchor="_Toc27381440" w:history="1">
+            <w:r>
+              <w:rPr>
+                <w:rStyle w:val="Hyperlink"/>
+                <w:b/>
+                <w:noProof/>
+                <w:highlight w:val="yellow"/>
+              </w:rPr>
+              <w:t>Sign-up Interface</w:t>
+            </w:r>
+            <w:r>
+              <w:rPr>
+                <w:noProof/>
+                <w:webHidden/>
+              </w:rPr>
+              <w:tab/>
+            </w:r>
+            <w:r>
+              <w:rPr>
+                <w:noProof/>
+                <w:webHidden/>
+              </w:rPr>
+              <w:fldChar w:fldCharType="begin"/>
+            </w:r>
+            <w:r>
+              <w:rPr>
+                <w:noProof/>
+                <w:webHidden/>
+              </w:rPr>
+              <w:instrText xml:space="preserve"> PAGEREF _Toc27381440 \h </w:instrText>
+            </w:r>
+            <w:r>
+              <w:rPr>
+                <w:noProof/>
+                <w:webHidden/>
+              </w:rPr>
+            </w:r>
+            <w:r>
+              <w:rPr>
+                <w:noProof/>
+                <w:webHidden/>
+              </w:rPr>
+              <w:fldChar w:fldCharType="separate"/>
+            </w:r>
+            <w:r>
+              <w:rPr>
+                <w:noProof/>
+                <w:webHidden/>
+              </w:rPr>
+              <w:t>12</w:t>
+            </w:r>
+            <w:r>
+              <w:rPr>
+                <w:noProof/>
+                <w:webHidden/>
+              </w:rPr>
+              <w:fldChar w:fldCharType="end"/>
+            </w:r>
+          </w:hyperlink>
+        </w:p>
+        <w:p>
+          <w:pPr>
+            <w:pStyle w:val="TOC3"/>
+            <w:tabs>
+              <w:tab w:val="right" w:leader="dot" w:pos="8630"/>
+            </w:tabs>
+            <w:rPr>
+              <w:rFonts w:asciiTheme="minorHAnsi" w:eastAsiaTheme="minorEastAsia" w:hAnsiTheme="minorHAnsi" w:cstheme="minorBidi"/>
+              <w:noProof/>
+              <w:sz w:val="22"/>
+              <w:szCs w:val="22"/>
+            </w:rPr>
+          </w:pPr>
+          <w:hyperlink w:anchor="_Toc27381441" w:history="1">
+            <w:r>
+              <w:rPr>
+                <w:rStyle w:val="Hyperlink"/>
+                <w:b/>
+                <w:noProof/>
+                <w:highlight w:val="yellow"/>
+              </w:rPr>
+              <w:t>Sign-in Interface</w:t>
+            </w:r>
+            <w:r>
+              <w:rPr>
+                <w:noProof/>
+                <w:webHidden/>
+              </w:rPr>
+              <w:tab/>
+            </w:r>
+            <w:r>
+              <w:rPr>
+                <w:noProof/>
+                <w:webHidden/>
+              </w:rPr>
+              <w:fldChar w:fldCharType="begin"/>
+            </w:r>
+            <w:r>
+              <w:rPr>
+                <w:noProof/>
+                <w:webHidden/>
+              </w:rPr>
+              <w:instrText xml:space="preserve"> PAGEREF _Toc27381441 \h </w:instrText>
+            </w:r>
+            <w:r>
+              <w:rPr>
+                <w:noProof/>
+                <w:webHidden/>
+              </w:rPr>
+            </w:r>
+            <w:r>
+              <w:rPr>
+                <w:noProof/>
+                <w:webHidden/>
+              </w:rPr>
+              <w:fldChar w:fldCharType="separate"/>
+            </w:r>
+            <w:r>
+              <w:rPr>
+                <w:noProof/>
+                <w:webHidden/>
+              </w:rPr>
+              <w:t>12</w:t>
+            </w:r>
+            <w:r>
+              <w:rPr>
+                <w:noProof/>
+                <w:webHidden/>
+              </w:rPr>
+              <w:fldChar w:fldCharType="end"/>
+            </w:r>
+          </w:hyperlink>
+        </w:p>
+        <w:p>
+          <w:pPr>
+            <w:pStyle w:val="TOC3"/>
+            <w:tabs>
+              <w:tab w:val="right" w:leader="dot" w:pos="8630"/>
+            </w:tabs>
+            <w:rPr>
+              <w:rFonts w:asciiTheme="minorHAnsi" w:eastAsiaTheme="minorEastAsia" w:hAnsiTheme="minorHAnsi" w:cstheme="minorBidi"/>
+              <w:noProof/>
+              <w:sz w:val="22"/>
+              <w:szCs w:val="22"/>
+            </w:rPr>
+          </w:pPr>
+          <w:hyperlink w:anchor="_Toc27381442" w:history="1">
+            <w:r>
+              <w:rPr>
+                <w:rStyle w:val="Hyperlink"/>
+                <w:b/>
+                <w:noProof/>
+                <w:highlight w:val="yellow"/>
+              </w:rPr>
+              <w:t>Owner Interface</w:t>
+            </w:r>
+            <w:r>
+              <w:rPr>
+                <w:noProof/>
+                <w:webHidden/>
+              </w:rPr>
+              <w:tab/>
+            </w:r>
+            <w:r>
+              <w:rPr>
+                <w:noProof/>
+                <w:webHidden/>
+              </w:rPr>
+              <w:fldChar w:fldCharType="begin"/>
+            </w:r>
+            <w:r>
+              <w:rPr>
+                <w:noProof/>
+                <w:webHidden/>
+              </w:rPr>
+              <w:instrText xml:space="preserve"> PAGEREF _Toc27381442 \h </w:instrText>
+            </w:r>
+            <w:r>
+              <w:rPr>
+                <w:noProof/>
+                <w:webHidden/>
+              </w:rPr>
+            </w:r>
+            <w:r>
+              <w:rPr>
+                <w:noProof/>
+                <w:webHidden/>
+              </w:rPr>
+              <w:fldChar w:fldCharType="separate"/>
+            </w:r>
+            <w:r>
+              <w:rPr>
+                <w:noProof/>
+                <w:webHidden/>
+              </w:rPr>
+              <w:t>13</w:t>
+            </w:r>
+            <w:r>
+              <w:rPr>
+                <w:noProof/>
+                <w:webHidden/>
+              </w:rPr>
+              <w:fldChar w:fldCharType="end"/>
+            </w:r>
+          </w:hyperlink>
         </w:p>
         <w:p>
           <w:pPr>
@@ -613,13 +1007,14 @@
               <w:szCs w:val="22"/>
             </w:rPr>
           </w:pPr>
-          <w:hyperlink w:anchor="_Toc10792192" w:history="1">
+          <w:hyperlink w:anchor="_Toc27381443" w:history="1">
             <w:r>
               <w:rPr>
                 <w:rStyle w:val="Hyperlink"/>
                 <w:noProof/>
-              </w:rPr>
-              <w:t>Click to document main user interface (main menu)</w:t>
+                <w:highlight w:val="yellow"/>
+              </w:rPr>
+              <w:t>Password Reset Screen</w:t>
             </w:r>
             <w:r>
               <w:rPr>
@@ -640,7 +1035,7 @@
                 <w:noProof/>
                 <w:webHidden/>
               </w:rPr>
-              <w:instrText xml:space="preserve"> PAGEREF _Toc10792192 \h </w:instrText>
+              <w:instrText xml:space="preserve"> PAGEREF _Toc27381443 \h </w:instrText>
             </w:r>
             <w:r>
               <w:rPr>
@@ -660,7 +1055,298 @@
                 <w:noProof/>
                 <w:webHidden/>
               </w:rPr>
-              <w:t>1</w:t>
+              <w:t>13</w:t>
+            </w:r>
+            <w:r>
+              <w:rPr>
+                <w:noProof/>
+                <w:webHidden/>
+              </w:rPr>
+              <w:fldChar w:fldCharType="end"/>
+            </w:r>
+          </w:hyperlink>
+        </w:p>
+        <w:p>
+          <w:pPr>
+            <w:pStyle w:val="TOC3"/>
+            <w:tabs>
+              <w:tab w:val="right" w:leader="dot" w:pos="8630"/>
+            </w:tabs>
+            <w:rPr>
+              <w:rFonts w:asciiTheme="minorHAnsi" w:eastAsiaTheme="minorEastAsia" w:hAnsiTheme="minorHAnsi" w:cstheme="minorBidi"/>
+              <w:noProof/>
+              <w:sz w:val="22"/>
+              <w:szCs w:val="22"/>
+            </w:rPr>
+          </w:pPr>
+          <w:hyperlink w:anchor="_Toc27381444" w:history="1">
+            <w:r>
+              <w:rPr>
+                <w:rStyle w:val="Hyperlink"/>
+                <w:b/>
+                <w:noProof/>
+                <w:highlight w:val="yellow"/>
+              </w:rPr>
+              <w:t>Client Interface</w:t>
+            </w:r>
+            <w:r>
+              <w:rPr>
+                <w:noProof/>
+                <w:webHidden/>
+              </w:rPr>
+              <w:tab/>
+            </w:r>
+            <w:r>
+              <w:rPr>
+                <w:noProof/>
+                <w:webHidden/>
+              </w:rPr>
+              <w:fldChar w:fldCharType="begin"/>
+            </w:r>
+            <w:r>
+              <w:rPr>
+                <w:noProof/>
+                <w:webHidden/>
+              </w:rPr>
+              <w:instrText xml:space="preserve"> PAGEREF _Toc27381444 \h </w:instrText>
+            </w:r>
+            <w:r>
+              <w:rPr>
+                <w:noProof/>
+                <w:webHidden/>
+              </w:rPr>
+            </w:r>
+            <w:r>
+              <w:rPr>
+                <w:noProof/>
+                <w:webHidden/>
+              </w:rPr>
+              <w:fldChar w:fldCharType="separate"/>
+            </w:r>
+            <w:r>
+              <w:rPr>
+                <w:noProof/>
+                <w:webHidden/>
+              </w:rPr>
+              <w:t>13</w:t>
+            </w:r>
+            <w:r>
+              <w:rPr>
+                <w:noProof/>
+                <w:webHidden/>
+              </w:rPr>
+              <w:fldChar w:fldCharType="end"/>
+            </w:r>
+          </w:hyperlink>
+        </w:p>
+        <w:p>
+          <w:pPr>
+            <w:pStyle w:val="TOC3"/>
+            <w:tabs>
+              <w:tab w:val="right" w:leader="dot" w:pos="8630"/>
+            </w:tabs>
+            <w:rPr>
+              <w:rFonts w:asciiTheme="minorHAnsi" w:eastAsiaTheme="minorEastAsia" w:hAnsiTheme="minorHAnsi" w:cstheme="minorBidi"/>
+              <w:noProof/>
+              <w:sz w:val="22"/>
+              <w:szCs w:val="22"/>
+            </w:rPr>
+          </w:pPr>
+          <w:hyperlink w:anchor="_Toc27381445" w:history="1">
+            <w:r>
+              <w:rPr>
+                <w:rStyle w:val="Hyperlink"/>
+                <w:noProof/>
+                <w:highlight w:val="yellow"/>
+              </w:rPr>
+              <w:t>Payment Interface</w:t>
+            </w:r>
+            <w:r>
+              <w:rPr>
+                <w:noProof/>
+                <w:webHidden/>
+              </w:rPr>
+              <w:tab/>
+            </w:r>
+            <w:r>
+              <w:rPr>
+                <w:noProof/>
+                <w:webHidden/>
+              </w:rPr>
+              <w:fldChar w:fldCharType="begin"/>
+            </w:r>
+            <w:r>
+              <w:rPr>
+                <w:noProof/>
+                <w:webHidden/>
+              </w:rPr>
+              <w:instrText xml:space="preserve"> PAGEREF _Toc27381445 \h </w:instrText>
+            </w:r>
+            <w:r>
+              <w:rPr>
+                <w:noProof/>
+                <w:webHidden/>
+              </w:rPr>
+            </w:r>
+            <w:r>
+              <w:rPr>
+                <w:noProof/>
+                <w:webHidden/>
+              </w:rPr>
+              <w:fldChar w:fldCharType="separate"/>
+            </w:r>
+            <w:r>
+              <w:rPr>
+                <w:noProof/>
+                <w:webHidden/>
+              </w:rPr>
+              <w:t>14</w:t>
+            </w:r>
+            <w:r>
+              <w:rPr>
+                <w:noProof/>
+                <w:webHidden/>
+              </w:rPr>
+              <w:fldChar w:fldCharType="end"/>
+            </w:r>
+          </w:hyperlink>
+        </w:p>
+        <w:p>
+          <w:pPr>
+            <w:pStyle w:val="TOC3"/>
+            <w:tabs>
+              <w:tab w:val="right" w:leader="dot" w:pos="8630"/>
+            </w:tabs>
+            <w:rPr>
+              <w:rFonts w:asciiTheme="minorHAnsi" w:eastAsiaTheme="minorEastAsia" w:hAnsiTheme="minorHAnsi" w:cstheme="minorBidi"/>
+              <w:noProof/>
+              <w:sz w:val="22"/>
+              <w:szCs w:val="22"/>
+            </w:rPr>
+          </w:pPr>
+          <w:hyperlink w:anchor="_Toc27381446" w:history="1">
+            <w:r>
+              <w:rPr>
+                <w:rStyle w:val="Hyperlink"/>
+                <w:b/>
+                <w:noProof/>
+                <w:highlight w:val="yellow"/>
+              </w:rPr>
+              <w:t>Desk Assistant Interface</w:t>
+            </w:r>
+            <w:r>
+              <w:rPr>
+                <w:noProof/>
+                <w:webHidden/>
+              </w:rPr>
+              <w:tab/>
+            </w:r>
+            <w:r>
+              <w:rPr>
+                <w:noProof/>
+                <w:webHidden/>
+              </w:rPr>
+              <w:fldChar w:fldCharType="begin"/>
+            </w:r>
+            <w:r>
+              <w:rPr>
+                <w:noProof/>
+                <w:webHidden/>
+              </w:rPr>
+              <w:instrText xml:space="preserve"> PAGEREF _Toc27381446 \h </w:instrText>
+            </w:r>
+            <w:r>
+              <w:rPr>
+                <w:noProof/>
+                <w:webHidden/>
+              </w:rPr>
+            </w:r>
+            <w:r>
+              <w:rPr>
+                <w:noProof/>
+                <w:webHidden/>
+              </w:rPr>
+              <w:fldChar w:fldCharType="separate"/>
+            </w:r>
+            <w:r>
+              <w:rPr>
+                <w:noProof/>
+                <w:webHidden/>
+              </w:rPr>
+              <w:t>14</w:t>
+            </w:r>
+            <w:r>
+              <w:rPr>
+                <w:noProof/>
+                <w:webHidden/>
+              </w:rPr>
+              <w:fldChar w:fldCharType="end"/>
+            </w:r>
+          </w:hyperlink>
+        </w:p>
+        <w:p>
+          <w:pPr>
+            <w:pStyle w:val="TOC3"/>
+            <w:tabs>
+              <w:tab w:val="right" w:leader="dot" w:pos="8630"/>
+            </w:tabs>
+            <w:rPr>
+              <w:rFonts w:asciiTheme="minorHAnsi" w:eastAsiaTheme="minorEastAsia" w:hAnsiTheme="minorHAnsi" w:cstheme="minorBidi"/>
+              <w:noProof/>
+              <w:sz w:val="22"/>
+              <w:szCs w:val="22"/>
+            </w:rPr>
+          </w:pPr>
+          <w:hyperlink w:anchor="_Toc27381447" w:history="1">
+            <w:r>
+              <w:rPr>
+                <w:rStyle w:val="Hyperlink"/>
+                <w:b/>
+                <w:noProof/>
+                <w:highlight w:val="yellow"/>
+              </w:rPr>
+              <w:t>Custodian Interface</w:t>
+            </w:r>
+            <w:r>
+              <w:rPr>
+                <w:noProof/>
+                <w:webHidden/>
+              </w:rPr>
+              <w:tab/>
+            </w:r>
+            <w:r>
+              <w:rPr>
+                <w:noProof/>
+                <w:webHidden/>
+              </w:rPr>
+              <w:fldChar w:fldCharType="begin"/>
+            </w:r>
+            <w:r>
+              <w:rPr>
+                <w:noProof/>
+                <w:webHidden/>
+              </w:rPr>
+              <w:instrText xml:space="preserve"> PAGEREF _Toc27381447 \h </w:instrText>
+            </w:r>
+            <w:r>
+              <w:rPr>
+                <w:noProof/>
+                <w:webHidden/>
+              </w:rPr>
+            </w:r>
+            <w:r>
+              <w:rPr>
+                <w:noProof/>
+                <w:webHidden/>
+              </w:rPr>
+              <w:fldChar w:fldCharType="separate"/>
+            </w:r>
+            <w:r>
+              <w:rPr>
+                <w:noProof/>
+                <w:webHidden/>
+              </w:rPr>
+              <w:t>15</w:t>
             </w:r>
             <w:r>
               <w:rPr>
@@ -680,7 +1366,7 @@
               <w:szCs w:val="22"/>
             </w:rPr>
           </w:pPr>
-          <w:hyperlink w:anchor="_Toc10792193" w:history="1">
+          <w:hyperlink w:anchor="_Toc27381448" w:history="1">
             <w:r>
               <w:rPr>
                 <w:rStyle w:val="Hyperlink"/>
@@ -703,7 +1389,7 @@
               <w:rPr>
                 <w:webHidden/>
               </w:rPr>
-              <w:instrText xml:space="preserve"> PAGEREF _Toc10792193 \h </w:instrText>
+              <w:instrText xml:space="preserve"> PAGEREF _Toc27381448 \h </w:instrText>
             </w:r>
             <w:r>
               <w:rPr>
@@ -720,7 +1406,7 @@
               <w:rPr>
                 <w:webHidden/>
               </w:rPr>
-              <w:t>1</w:t>
+              <w:t>16</w:t>
             </w:r>
             <w:r>
               <w:rPr>
@@ -729,9 +1415,6 @@
               <w:fldChar w:fldCharType="end"/>
             </w:r>
           </w:hyperlink>
-          <w:r>
-            <w:t>8</w:t>
-          </w:r>
         </w:p>
         <w:p>
           <w:r>
@@ -761,7 +1444,7 @@
           <w:sz w:val="32"/>
         </w:rPr>
         <w:sectPr>
-          <w:footerReference w:type="default" r:id="rId9"/>
+          <w:footerReference w:type="default" r:id="rId12"/>
           <w:pgSz w:w="12240" w:h="15840"/>
           <w:pgMar w:top="1440" w:right="1800" w:bottom="1440" w:left="1800" w:header="720" w:footer="720" w:gutter="0"/>
           <w:cols w:space="720"/>
@@ -773,7 +1456,7 @@
       <w:pPr>
         <w:pStyle w:val="Heading1"/>
         <w:sectPr>
-          <w:footerReference w:type="default" r:id="rId10"/>
+          <w:footerReference w:type="default" r:id="rId13"/>
           <w:pgSz w:w="12240" w:h="15840"/>
           <w:pgMar w:top="1440" w:right="1800" w:bottom="1440" w:left="1800" w:header="720" w:footer="720" w:gutter="0"/>
           <w:pgNumType w:start="1"/>
@@ -786,9 +1469,11 @@
       <w:pPr>
         <w:pStyle w:val="Heading1"/>
       </w:pPr>
+      <w:bookmarkStart w:id="2" w:name="_Toc27381434"/>
       <w:r>
         <w:t>Introduction</w:t>
       </w:r>
+      <w:bookmarkEnd w:id="2"/>
     </w:p>
     <w:p>
       <w:pPr>
@@ -808,13 +1493,31 @@
           <w:szCs w:val="28"/>
         </w:rPr>
       </w:pPr>
+      <w:commentRangeStart w:id="3"/>
       <w:r>
         <w:rPr>
           <w:rFonts w:ascii="Arial" w:eastAsia="Arial" w:hAnsi="Arial" w:cs="Arial"/>
           <w:sz w:val="28"/>
           <w:szCs w:val="28"/>
-        </w:rPr>
-        <w:t>Click to insert brief paragraph on reason for making software</w:t>
+          <w:highlight w:val="yellow"/>
+        </w:rPr>
+        <w:t xml:space="preserve">Click to insert brief </w:t>
+      </w:r>
+      <w:commentRangeEnd w:id="3"/>
+      <w:r>
+        <w:rPr>
+          <w:rStyle w:val="CommentReference"/>
+        </w:rPr>
+        <w:commentReference w:id="3"/>
+      </w:r>
+      <w:r>
+        <w:rPr>
+          <w:rFonts w:ascii="Arial" w:eastAsia="Arial" w:hAnsi="Arial" w:cs="Arial"/>
+          <w:sz w:val="28"/>
+          <w:szCs w:val="28"/>
+          <w:highlight w:val="yellow"/>
+        </w:rPr>
+        <w:t>paragraph on reason for making software</w:t>
       </w:r>
     </w:p>
     <w:p>
@@ -871,8 +1574,8 @@
           <w:rFonts w:ascii="Arial" w:eastAsia="Arial" w:hAnsi="Arial" w:cs="Arial"/>
         </w:rPr>
       </w:pPr>
-      <w:bookmarkStart w:id="1" w:name="_heading=h.3znysh7" w:colFirst="0" w:colLast="0"/>
-      <w:bookmarkEnd w:id="1"/>
+      <w:bookmarkStart w:id="4" w:name="_heading=h.3znysh7" w:colFirst="0" w:colLast="0"/>
+      <w:bookmarkEnd w:id="4"/>
       <w:r>
         <w:rPr>
           <w:rFonts w:ascii="Arial" w:eastAsia="Arial" w:hAnsi="Arial" w:cs="Arial"/>
@@ -974,15 +1677,17 @@
       <w:pPr>
         <w:pStyle w:val="Heading1"/>
       </w:pPr>
-      <w:bookmarkStart w:id="2" w:name="_heading=h.2et92p0" w:colFirst="0" w:colLast="0"/>
-      <w:bookmarkEnd w:id="2"/>
+      <w:bookmarkStart w:id="5" w:name="_heading=h.2et92p0" w:colFirst="0" w:colLast="0"/>
+      <w:bookmarkEnd w:id="5"/>
       <w:r>
         <w:br w:type="page"/>
       </w:r>
+      <w:bookmarkStart w:id="6" w:name="_Toc27381435"/>
       <w:r>
         <w:lastRenderedPageBreak/>
         <w:t>Getting Started</w:t>
       </w:r>
+      <w:bookmarkEnd w:id="6"/>
     </w:p>
     <w:p>
       <w:pPr>
@@ -998,11 +1703,13 @@
       <w:pPr>
         <w:pStyle w:val="Heading2"/>
       </w:pPr>
-      <w:bookmarkStart w:id="3" w:name="_heading=h.tyjcwt" w:colFirst="0" w:colLast="0"/>
-      <w:bookmarkEnd w:id="3"/>
+      <w:bookmarkStart w:id="7" w:name="_heading=h.tyjcwt" w:colFirst="0" w:colLast="0"/>
+      <w:bookmarkStart w:id="8" w:name="_Toc27381436"/>
+      <w:bookmarkEnd w:id="7"/>
       <w:r>
         <w:t>System Requirements</w:t>
       </w:r>
+      <w:bookmarkEnd w:id="8"/>
     </w:p>
     <w:p>
       <w:pPr>
@@ -1036,11 +1743,13 @@
       <w:pPr>
         <w:pStyle w:val="Heading2"/>
       </w:pPr>
-      <w:bookmarkStart w:id="4" w:name="_heading=h.3dy6vkm" w:colFirst="0" w:colLast="0"/>
-      <w:bookmarkEnd w:id="4"/>
+      <w:bookmarkStart w:id="9" w:name="_heading=h.3dy6vkm" w:colFirst="0" w:colLast="0"/>
+      <w:bookmarkStart w:id="10" w:name="_Toc27381437"/>
+      <w:bookmarkEnd w:id="9"/>
       <w:r>
         <w:t>Quick Start</w:t>
       </w:r>
+      <w:bookmarkEnd w:id="10"/>
     </w:p>
     <w:p/>
     <w:p>
@@ -1081,7 +1790,7 @@
           <w:noProof/>
         </w:rPr>
         <w:drawing>
-          <wp:inline distT="114300" distB="114300" distL="114300" distR="114300" wp14:anchorId="2B8F1050" wp14:editId="2A718C4E">
+          <wp:inline distT="114300" distB="114300" distL="114300" distR="114300" wp14:anchorId="38E17976" wp14:editId="3CFD734B">
             <wp:extent cx="5486400" cy="2628900"/>
             <wp:effectExtent l="0" t="0" r="0" b="0"/>
             <wp:docPr id="40" name="image3.png"/>
@@ -1094,7 +1803,7 @@
                     <pic:cNvPicPr preferRelativeResize="0"/>
                   </pic:nvPicPr>
                   <pic:blipFill>
-                    <a:blip r:embed="rId11"/>
+                    <a:blip r:embed="rId14"/>
                     <a:srcRect/>
                     <a:stretch>
                       <a:fillRect/>
@@ -1156,7 +1865,7 @@
           <w:noProof/>
         </w:rPr>
         <w:drawing>
-          <wp:inline distT="114300" distB="114300" distL="114300" distR="114300" wp14:anchorId="61204B80" wp14:editId="2EFD4C10">
+          <wp:inline distT="114300" distB="114300" distL="114300" distR="114300" wp14:anchorId="623CCC66" wp14:editId="517A622F">
             <wp:extent cx="5486400" cy="2921000"/>
             <wp:effectExtent l="0" t="0" r="0" b="0"/>
             <wp:docPr id="49" name="image9.png"/>
@@ -1169,7 +1878,7 @@
                     <pic:cNvPicPr preferRelativeResize="0"/>
                   </pic:nvPicPr>
                   <pic:blipFill>
-                    <a:blip r:embed="rId12"/>
+                    <a:blip r:embed="rId15"/>
                     <a:srcRect/>
                     <a:stretch>
                       <a:fillRect/>
@@ -1233,7 +1942,7 @@
           <w:noProof/>
         </w:rPr>
         <w:drawing>
-          <wp:inline distT="114300" distB="114300" distL="114300" distR="114300" wp14:anchorId="465BBE21" wp14:editId="4899DA4B">
+          <wp:inline distT="114300" distB="114300" distL="114300" distR="114300" wp14:anchorId="5F158BF3" wp14:editId="58A6D22D">
             <wp:extent cx="5486400" cy="5715000"/>
             <wp:effectExtent l="0" t="0" r="0" b="0"/>
             <wp:docPr id="41" name="image1.png"/>
@@ -1246,7 +1955,7 @@
                     <pic:cNvPicPr preferRelativeResize="0"/>
                   </pic:nvPicPr>
                   <pic:blipFill>
-                    <a:blip r:embed="rId13"/>
+                    <a:blip r:embed="rId16"/>
                     <a:srcRect/>
                     <a:stretch>
                       <a:fillRect/>
@@ -1445,7 +2154,7 @@
           <w:noProof/>
         </w:rPr>
         <w:drawing>
-          <wp:inline distT="114300" distB="114300" distL="114300" distR="114300" wp14:anchorId="51585513" wp14:editId="44C48DF9">
+          <wp:inline distT="114300" distB="114300" distL="114300" distR="114300" wp14:anchorId="12D9ED94" wp14:editId="4D7C0974">
             <wp:extent cx="5486400" cy="5905500"/>
             <wp:effectExtent l="0" t="0" r="0" b="0"/>
             <wp:docPr id="42" name="image5.png"/>
@@ -1458,7 +2167,7 @@
                     <pic:cNvPicPr preferRelativeResize="0"/>
                   </pic:nvPicPr>
                   <pic:blipFill>
-                    <a:blip r:embed="rId14"/>
+                    <a:blip r:embed="rId17"/>
                     <a:srcRect/>
                     <a:stretch>
                       <a:fillRect/>
@@ -1495,7 +2204,7 @@
         </w:rPr>
         <w:lastRenderedPageBreak/>
         <w:drawing>
-          <wp:inline distT="114300" distB="114300" distL="114300" distR="114300" wp14:anchorId="43875BA7" wp14:editId="3AD3F979">
+          <wp:inline distT="114300" distB="114300" distL="114300" distR="114300" wp14:anchorId="2A8373F2" wp14:editId="1003C55D">
             <wp:extent cx="5486400" cy="5981700"/>
             <wp:effectExtent l="0" t="0" r="0" b="0"/>
             <wp:docPr id="44" name="image11.png"/>
@@ -1508,7 +2217,7 @@
                     <pic:cNvPicPr preferRelativeResize="0"/>
                   </pic:nvPicPr>
                   <pic:blipFill>
-                    <a:blip r:embed="rId15"/>
+                    <a:blip r:embed="rId18"/>
                     <a:srcRect/>
                     <a:stretch>
                       <a:fillRect/>
@@ -1545,7 +2254,7 @@
         </w:rPr>
         <w:lastRenderedPageBreak/>
         <w:drawing>
-          <wp:inline distT="114300" distB="114300" distL="114300" distR="114300" wp14:anchorId="71166EB2" wp14:editId="04A19768">
+          <wp:inline distT="114300" distB="114300" distL="114300" distR="114300" wp14:anchorId="7BB727F8" wp14:editId="3C855539">
             <wp:extent cx="5486400" cy="5880100"/>
             <wp:effectExtent l="0" t="0" r="0" b="0"/>
             <wp:docPr id="45" name="image7.png"/>
@@ -1558,7 +2267,7 @@
                     <pic:cNvPicPr preferRelativeResize="0"/>
                   </pic:nvPicPr>
                   <pic:blipFill>
-                    <a:blip r:embed="rId16"/>
+                    <a:blip r:embed="rId19"/>
                     <a:srcRect/>
                     <a:stretch>
                       <a:fillRect/>
@@ -1732,7 +2441,7 @@
           <w:noProof/>
         </w:rPr>
         <w:drawing>
-          <wp:inline distT="114300" distB="114300" distL="114300" distR="114300" wp14:anchorId="463A2442" wp14:editId="3F8DC9A6">
+          <wp:inline distT="114300" distB="114300" distL="114300" distR="114300" wp14:anchorId="6223368F" wp14:editId="7BF0F765">
             <wp:extent cx="5486400" cy="5765800"/>
             <wp:effectExtent l="0" t="0" r="0" b="0"/>
             <wp:docPr id="48" name="image14.png"/>
@@ -1745,7 +2454,7 @@
                     <pic:cNvPicPr preferRelativeResize="0"/>
                   </pic:nvPicPr>
                   <pic:blipFill>
-                    <a:blip r:embed="rId17"/>
+                    <a:blip r:embed="rId20"/>
                     <a:srcRect/>
                     <a:stretch>
                       <a:fillRect/>
@@ -1918,7 +2627,7 @@
           <w:noProof/>
         </w:rPr>
         <w:drawing>
-          <wp:inline distT="114300" distB="114300" distL="114300" distR="114300" wp14:anchorId="3D7DBEB2" wp14:editId="1C0980E4">
+          <wp:inline distT="114300" distB="114300" distL="114300" distR="114300" wp14:anchorId="664FC9A9" wp14:editId="1DF84EDC">
             <wp:extent cx="5486400" cy="3505200"/>
             <wp:effectExtent l="0" t="0" r="0" b="0"/>
             <wp:docPr id="43" name="image13.png"/>
@@ -1931,7 +2640,7 @@
                     <pic:cNvPicPr preferRelativeResize="0"/>
                   </pic:nvPicPr>
                   <pic:blipFill>
-                    <a:blip r:embed="rId18"/>
+                    <a:blip r:embed="rId21"/>
                     <a:srcRect/>
                     <a:stretch>
                       <a:fillRect/>
@@ -1980,7 +2689,7 @@
           <w:noProof/>
         </w:rPr>
         <w:drawing>
-          <wp:inline distT="114300" distB="114300" distL="114300" distR="114300" wp14:anchorId="33A27695" wp14:editId="7AABFE1A">
+          <wp:inline distT="114300" distB="114300" distL="114300" distR="114300" wp14:anchorId="59F60811" wp14:editId="4EA04C37">
             <wp:extent cx="5486400" cy="3556000"/>
             <wp:effectExtent l="0" t="0" r="0" b="0"/>
             <wp:docPr id="47" name="image10.png"/>
@@ -1993,7 +2702,7 @@
                     <pic:cNvPicPr preferRelativeResize="0"/>
                   </pic:nvPicPr>
                   <pic:blipFill>
-                    <a:blip r:embed="rId19"/>
+                    <a:blip r:embed="rId22"/>
                     <a:srcRect/>
                     <a:stretch>
                       <a:fillRect/>
@@ -2029,7 +2738,7 @@
         </w:rPr>
         <w:lastRenderedPageBreak/>
         <w:drawing>
-          <wp:inline distT="114300" distB="114300" distL="114300" distR="114300" wp14:anchorId="334032B1" wp14:editId="40E584E5">
+          <wp:inline distT="114300" distB="114300" distL="114300" distR="114300" wp14:anchorId="7698C43A" wp14:editId="5DACD4A3">
             <wp:extent cx="5486400" cy="3556000"/>
             <wp:effectExtent l="0" t="0" r="0" b="0"/>
             <wp:docPr id="38" name="image6.png"/>
@@ -2042,7 +2751,7 @@
                     <pic:cNvPicPr preferRelativeResize="0"/>
                   </pic:nvPicPr>
                   <pic:blipFill>
-                    <a:blip r:embed="rId20"/>
+                    <a:blip r:embed="rId23"/>
                     <a:srcRect/>
                     <a:stretch>
                       <a:fillRect/>
@@ -2102,23 +2811,7 @@
             <w:color w:val="1155CC"/>
             <w:u w:val="single"/>
           </w:rPr>
-          <w:t>Payme</w:t>
-        </w:r>
-        <w:r>
-          <w:rPr>
-            <w:rFonts w:ascii="Arial" w:eastAsia="Arial" w:hAnsi="Arial" w:cs="Arial"/>
-            <w:color w:val="1155CC"/>
-            <w:u w:val="single"/>
-          </w:rPr>
-          <w:t>n</w:t>
-        </w:r>
-        <w:r>
-          <w:rPr>
-            <w:rFonts w:ascii="Arial" w:eastAsia="Arial" w:hAnsi="Arial" w:cs="Arial"/>
-            <w:color w:val="1155CC"/>
-            <w:u w:val="single"/>
-          </w:rPr>
-          <w:t>t Interface</w:t>
+          <w:t>Payment Interface</w:t>
         </w:r>
       </w:hyperlink>
     </w:p>
@@ -2135,7 +2828,7 @@
           <w:noProof/>
         </w:rPr>
         <w:drawing>
-          <wp:inline distT="114300" distB="114300" distL="114300" distR="114300" wp14:anchorId="402821CE" wp14:editId="5EA5A2CB">
+          <wp:inline distT="114300" distB="114300" distL="114300" distR="114300" wp14:anchorId="4A665CE3" wp14:editId="54064AFA">
             <wp:extent cx="5486400" cy="4127500"/>
             <wp:effectExtent l="0" t="0" r="0" b="0"/>
             <wp:docPr id="39" name="image4.png"/>
@@ -2148,7 +2841,7 @@
                     <pic:cNvPicPr preferRelativeResize="0"/>
                   </pic:nvPicPr>
                   <pic:blipFill>
-                    <a:blip r:embed="rId21"/>
+                    <a:blip r:embed="rId24"/>
                     <a:srcRect/>
                     <a:stretch>
                       <a:fillRect/>
@@ -2235,7 +2928,7 @@
           <w:noProof/>
         </w:rPr>
         <w:drawing>
-          <wp:inline distT="114300" distB="114300" distL="114300" distR="114300" wp14:anchorId="1363201D" wp14:editId="5CD3AE42">
+          <wp:inline distT="114300" distB="114300" distL="114300" distR="114300" wp14:anchorId="107742D9" wp14:editId="4A4C3322">
             <wp:extent cx="5486400" cy="5664200"/>
             <wp:effectExtent l="0" t="0" r="0" b="0"/>
             <wp:docPr id="50" name="image12.png"/>
@@ -2248,7 +2941,7 @@
                     <pic:cNvPicPr preferRelativeResize="0"/>
                   </pic:nvPicPr>
                   <pic:blipFill>
-                    <a:blip r:embed="rId22"/>
+                    <a:blip r:embed="rId25"/>
                     <a:srcRect/>
                     <a:stretch>
                       <a:fillRect/>
@@ -2431,7 +3124,7 @@
           <w:noProof/>
         </w:rPr>
         <w:drawing>
-          <wp:inline distT="114300" distB="114300" distL="114300" distR="114300" wp14:anchorId="3FD0FCE2" wp14:editId="4F823AF3">
+          <wp:inline distT="114300" distB="114300" distL="114300" distR="114300" wp14:anchorId="685270F2" wp14:editId="3DC3ECB3">
             <wp:extent cx="5486400" cy="3962400"/>
             <wp:effectExtent l="0" t="0" r="0" b="0"/>
             <wp:docPr id="37" name="image2.png"/>
@@ -2444,7 +3137,7 @@
                     <pic:cNvPicPr preferRelativeResize="0"/>
                   </pic:nvPicPr>
                   <pic:blipFill>
-                    <a:blip r:embed="rId23"/>
+                    <a:blip r:embed="rId26"/>
                     <a:srcRect/>
                     <a:stretch>
                       <a:fillRect/>
@@ -2592,11 +3285,23 @@
       <w:pPr>
         <w:pStyle w:val="Heading1"/>
       </w:pPr>
-      <w:bookmarkStart w:id="5" w:name="_heading=h.1t3h5sf" w:colFirst="0" w:colLast="0"/>
-      <w:bookmarkEnd w:id="5"/>
+      <w:bookmarkStart w:id="11" w:name="_heading=h.1t3h5sf" w:colFirst="0" w:colLast="0"/>
+      <w:bookmarkStart w:id="12" w:name="_Toc27381438"/>
+      <w:bookmarkEnd w:id="11"/>
+      <w:commentRangeStart w:id="13"/>
       <w:r>
         <w:lastRenderedPageBreak/>
         <w:t>Software Usage</w:t>
+      </w:r>
+      <w:bookmarkEnd w:id="12"/>
+      <w:commentRangeEnd w:id="13"/>
+      <w:r>
+        <w:rPr>
+          <w:rStyle w:val="CommentReference"/>
+          <w:rFonts w:ascii="Times New Roman" w:hAnsi="Times New Roman" w:cs="Times New Roman"/>
+          <w:u w:val="none"/>
+        </w:rPr>
+        <w:commentReference w:id="13"/>
       </w:r>
     </w:p>
     <w:p/>
@@ -2612,8 +3317,9 @@
           <w:highlight w:val="yellow"/>
         </w:rPr>
       </w:pPr>
-      <w:bookmarkStart w:id="6" w:name="_heading=h.4d34og8" w:colFirst="0" w:colLast="0"/>
-      <w:bookmarkEnd w:id="6"/>
+      <w:bookmarkStart w:id="14" w:name="_heading=h.4d34og8" w:colFirst="0" w:colLast="0"/>
+      <w:bookmarkStart w:id="15" w:name="_Toc27381439"/>
+      <w:bookmarkEnd w:id="14"/>
       <w:r>
         <w:rPr>
           <w:b/>
@@ -2623,6 +3329,7 @@
         </w:rPr>
         <w:t>Main menu</w:t>
       </w:r>
+      <w:bookmarkEnd w:id="15"/>
     </w:p>
     <w:p>
       <w:pPr>
@@ -2642,10 +3349,10 @@
           <w:sz w:val="24"/>
         </w:rPr>
       </w:pPr>
-      <w:bookmarkStart w:id="7" w:name="_heading=h.d1humsw7snrp" w:colFirst="0" w:colLast="0"/>
-      <w:bookmarkStart w:id="8" w:name="_heading=h.pmfu9o7wwdpe" w:colFirst="0" w:colLast="0"/>
-      <w:bookmarkEnd w:id="7"/>
-      <w:bookmarkEnd w:id="8"/>
+      <w:bookmarkStart w:id="16" w:name="_heading=h.d1humsw7snrp" w:colFirst="0" w:colLast="0"/>
+      <w:bookmarkStart w:id="17" w:name="_heading=h.pmfu9o7wwdpe" w:colFirst="0" w:colLast="0"/>
+      <w:bookmarkEnd w:id="16"/>
+      <w:bookmarkEnd w:id="17"/>
     </w:p>
     <w:p>
       <w:pPr>
@@ -2659,6 +3366,7 @@
           <w:highlight w:val="yellow"/>
         </w:rPr>
       </w:pPr>
+      <w:bookmarkStart w:id="18" w:name="_Toc27381440"/>
       <w:r>
         <w:rPr>
           <w:b/>
@@ -2668,6 +3376,7 @@
         </w:rPr>
         <w:t>Sign-up Interface</w:t>
       </w:r>
+      <w:bookmarkEnd w:id="18"/>
     </w:p>
     <w:p>
       <w:pPr>
@@ -2675,7 +3384,21 @@
         <w:ind w:firstLine="720"/>
       </w:pPr>
       <w:r>
-        <w:t>The Sign-up interface can be accessed from the Main Menu interface. As the interface title suggests, it is used to create an account for customers that are interested in joining the resort. The interface expects  (Name=”Romanov Andre”, Username=”Manov06”, Email=”romanovandre05@gmail.com”, Phone number=”954-600-0000”, Password=”1234”, Pin=”4321”, Street=”10501 FGCU Lake Pkwy”, City=”Fort Myers”, State=”Florida”, Postal code=”33965”, Country=”USA”) as user input in order to successfully create an account.</w:t>
+        <w:t>The Sign-up interface can be accessed from the Main Menu interface. As the interface title suggests, it is used to create an account for customers that are interested in joining the resort. The interface expects  (Name=”Romanov Andre”, Username=”Manov06</w:t>
+      </w:r>
+      <w:commentRangeStart w:id="19"/>
+      <w:r>
+        <w:t>”, Email=”romanovandre05@gmail.com</w:t>
+      </w:r>
+      <w:commentRangeEnd w:id="19"/>
+      <w:r>
+        <w:rPr>
+          <w:rStyle w:val="CommentReference"/>
+        </w:rPr>
+        <w:commentReference w:id="19"/>
+      </w:r>
+      <w:r>
+        <w:t>”, Phone number=”954-600-0000”, Password=”1234”, Pin=”4321”, Street=”10501 FGCU Lake Pkwy”, City=”Fort Myers”, State=”Florida”, Postal code=”33965”, Country=”USA”) as user input in order to successfully create an account.</w:t>
       </w:r>
     </w:p>
     <w:p>
@@ -2690,8 +3413,8 @@
           <w:highlight w:val="yellow"/>
         </w:rPr>
       </w:pPr>
-      <w:bookmarkStart w:id="9" w:name="_heading=h.uo6ydf6txufq" w:colFirst="0" w:colLast="0"/>
-      <w:bookmarkEnd w:id="9"/>
+      <w:bookmarkStart w:id="20" w:name="_heading=h.uo6ydf6txufq" w:colFirst="0" w:colLast="0"/>
+      <w:bookmarkEnd w:id="20"/>
     </w:p>
     <w:p>
       <w:pPr>
@@ -2705,6 +3428,7 @@
           <w:highlight w:val="yellow"/>
         </w:rPr>
       </w:pPr>
+      <w:bookmarkStart w:id="21" w:name="_Toc27381441"/>
       <w:r>
         <w:rPr>
           <w:b/>
@@ -2714,6 +3438,7 @@
         </w:rPr>
         <w:t>Sign-in Interface</w:t>
       </w:r>
+      <w:bookmarkEnd w:id="21"/>
     </w:p>
     <w:p>
       <w:pPr>
@@ -2741,8 +3466,8 @@
           <w:sz w:val="24"/>
         </w:rPr>
       </w:pPr>
-      <w:bookmarkStart w:id="10" w:name="_heading=h.ephzt82lbb8e" w:colFirst="0" w:colLast="0"/>
-      <w:bookmarkEnd w:id="10"/>
+      <w:bookmarkStart w:id="22" w:name="_heading=h.ephzt82lbb8e" w:colFirst="0" w:colLast="0"/>
+      <w:bookmarkEnd w:id="22"/>
     </w:p>
     <w:p>
       <w:pPr>
@@ -2756,8 +3481,9 @@
           <w:highlight w:val="yellow"/>
         </w:rPr>
       </w:pPr>
-      <w:bookmarkStart w:id="11" w:name="_heading=h.jztkibjgylhq" w:colFirst="0" w:colLast="0"/>
-      <w:bookmarkEnd w:id="11"/>
+      <w:bookmarkStart w:id="23" w:name="_heading=h.jztkibjgylhq" w:colFirst="0" w:colLast="0"/>
+      <w:bookmarkStart w:id="24" w:name="_Toc27381442"/>
+      <w:bookmarkEnd w:id="23"/>
       <w:r>
         <w:rPr>
           <w:b/>
@@ -2767,6 +3493,7 @@
         </w:rPr>
         <w:t>Owner Interface</w:t>
       </w:r>
+      <w:bookmarkEnd w:id="24"/>
     </w:p>
     <w:p>
       <w:pPr>
@@ -2812,8 +3539,9 @@
           <w:highlight w:val="yellow"/>
         </w:rPr>
       </w:pPr>
-      <w:bookmarkStart w:id="12" w:name="_heading=h.owfw02uvw754" w:colFirst="0" w:colLast="0"/>
-      <w:bookmarkEnd w:id="12"/>
+      <w:bookmarkStart w:id="25" w:name="_heading=h.owfw02uvw754" w:colFirst="0" w:colLast="0"/>
+      <w:bookmarkStart w:id="26" w:name="_Toc27381443"/>
+      <w:bookmarkEnd w:id="25"/>
       <w:r>
         <w:rPr>
           <w:color w:val="0000FF"/>
@@ -2822,6 +3550,7 @@
         </w:rPr>
         <w:t>Password Reset Screen</w:t>
       </w:r>
+      <w:bookmarkEnd w:id="26"/>
     </w:p>
     <w:p>
       <w:pPr>
@@ -2842,8 +3571,8 @@
           <w:sz w:val="24"/>
         </w:rPr>
       </w:pPr>
-      <w:bookmarkStart w:id="13" w:name="_heading=h.nmzm7zm0d0cs" w:colFirst="0" w:colLast="0"/>
-      <w:bookmarkEnd w:id="13"/>
+      <w:bookmarkStart w:id="27" w:name="_heading=h.nmzm7zm0d0cs" w:colFirst="0" w:colLast="0"/>
+      <w:bookmarkEnd w:id="27"/>
     </w:p>
     <w:p>
       <w:pPr>
@@ -2857,8 +3586,9 @@
           <w:highlight w:val="yellow"/>
         </w:rPr>
       </w:pPr>
-      <w:bookmarkStart w:id="14" w:name="_heading=h.jazaw7a7k3yr" w:colFirst="0" w:colLast="0"/>
-      <w:bookmarkEnd w:id="14"/>
+      <w:bookmarkStart w:id="28" w:name="_heading=h.jazaw7a7k3yr" w:colFirst="0" w:colLast="0"/>
+      <w:bookmarkStart w:id="29" w:name="_Toc27381444"/>
+      <w:bookmarkEnd w:id="28"/>
       <w:r>
         <w:rPr>
           <w:b/>
@@ -2868,6 +3598,7 @@
         </w:rPr>
         <w:t>Client Interface</w:t>
       </w:r>
+      <w:bookmarkEnd w:id="29"/>
     </w:p>
     <w:p>
       <w:pPr>
@@ -2907,8 +3638,8 @@
           <w:sz w:val="24"/>
         </w:rPr>
       </w:pPr>
-      <w:bookmarkStart w:id="15" w:name="_heading=h.htustfaiw9zs" w:colFirst="0" w:colLast="0"/>
-      <w:bookmarkEnd w:id="15"/>
+      <w:bookmarkStart w:id="30" w:name="_heading=h.htustfaiw9zs" w:colFirst="0" w:colLast="0"/>
+      <w:bookmarkEnd w:id="30"/>
     </w:p>
     <w:p>
       <w:pPr>
@@ -2921,8 +3652,9 @@
           <w:highlight w:val="yellow"/>
         </w:rPr>
       </w:pPr>
-      <w:bookmarkStart w:id="16" w:name="_heading=h.b12anb323nav" w:colFirst="0" w:colLast="0"/>
-      <w:bookmarkEnd w:id="16"/>
+      <w:bookmarkStart w:id="31" w:name="_heading=h.b12anb323nav" w:colFirst="0" w:colLast="0"/>
+      <w:bookmarkStart w:id="32" w:name="_Toc27381445"/>
+      <w:bookmarkEnd w:id="31"/>
       <w:r>
         <w:rPr>
           <w:color w:val="0000FF"/>
@@ -2931,6 +3663,7 @@
         </w:rPr>
         <w:t>Payment Interface</w:t>
       </w:r>
+      <w:bookmarkEnd w:id="32"/>
     </w:p>
     <w:p>
       <w:pPr>
@@ -2958,8 +3691,8 @@
           <w:sz w:val="24"/>
         </w:rPr>
       </w:pPr>
-      <w:bookmarkStart w:id="17" w:name="_heading=h.oe48dchpv629" w:colFirst="0" w:colLast="0"/>
-      <w:bookmarkEnd w:id="17"/>
+      <w:bookmarkStart w:id="33" w:name="_heading=h.oe48dchpv629" w:colFirst="0" w:colLast="0"/>
+      <w:bookmarkEnd w:id="33"/>
     </w:p>
     <w:p>
       <w:pPr>
@@ -2973,8 +3706,10 @@
           <w:highlight w:val="yellow"/>
         </w:rPr>
       </w:pPr>
-      <w:bookmarkStart w:id="18" w:name="_heading=h.6fi9eb1auisf" w:colFirst="0" w:colLast="0"/>
-      <w:bookmarkEnd w:id="18"/>
+      <w:bookmarkStart w:id="34" w:name="_heading=h.6fi9eb1auisf" w:colFirst="0" w:colLast="0"/>
+      <w:bookmarkStart w:id="35" w:name="_Toc27381446"/>
+      <w:bookmarkEnd w:id="34"/>
+      <w:commentRangeStart w:id="36"/>
       <w:r>
         <w:rPr>
           <w:b/>
@@ -2982,21 +3717,333 @@
           <w:sz w:val="24"/>
           <w:highlight w:val="yellow"/>
         </w:rPr>
-        <w:t>Desk Assistant Interface</w:t>
-      </w:r>
+        <w:t xml:space="preserve">Desk Assistant </w:t>
+      </w:r>
+      <w:del w:id="37" w:author="Greenwell, Josiah" w:date="2019-12-16T09:42:00Z">
+        <w:r>
+          <w:rPr>
+            <w:b/>
+            <w:color w:val="0000FF"/>
+            <w:sz w:val="24"/>
+            <w:highlight w:val="yellow"/>
+          </w:rPr>
+          <w:delText>Interface</w:delText>
+        </w:r>
+        <w:bookmarkEnd w:id="35"/>
+        <w:commentRangeEnd w:id="36"/>
+        <w:r>
+          <w:rPr>
+            <w:rStyle w:val="CommentReference"/>
+            <w:rFonts w:ascii="Times New Roman" w:hAnsi="Times New Roman" w:cs="Times New Roman"/>
+          </w:rPr>
+          <w:commentReference w:id="36"/>
+        </w:r>
+      </w:del>
+      <w:ins w:id="38" w:author="Greenwell, Josiah" w:date="2019-12-16T09:42:00Z">
+        <w:r>
+          <w:rPr>
+            <w:b/>
+            <w:color w:val="0000FF"/>
+            <w:sz w:val="24"/>
+            <w:highlight w:val="yellow"/>
+          </w:rPr>
+          <w:t>Screen</w:t>
+        </w:r>
+      </w:ins>
     </w:p>
     <w:p>
       <w:pPr>
         <w:spacing w:line="480" w:lineRule="auto"/>
         <w:ind w:firstLine="720"/>
-      </w:pPr>
-      <w:r>
-        <w:t xml:space="preserve">The Desk Assistant interface can also be accessed from the Sign-in interface. The interface allows a receptionist to view a detailed report of bookings made by clients. The interface allows receptionists to help clients with issues they may face when trying to make a booking.  The screen contains an “accept payment” button which as the name </w:t>
-      </w:r>
-      <w:r>
-        <w:lastRenderedPageBreak/>
-        <w:t>suggests accepts a payment. Also, a “check-in customer” button which can be used by a receptionist to book a hotel for a client and the interface would redirect the receptionist to the Payment interface. Lastly, the screen is also accompanied by a “logout” button which can be used to sign-out the user.</w:t>
-      </w:r>
+        <w:rPr>
+          <w:ins w:id="39" w:author="Greenwell, Josiah" w:date="2019-12-16T09:44:00Z"/>
+        </w:rPr>
+      </w:pPr>
+      <w:r>
+        <w:t xml:space="preserve">The Desk Assistant </w:t>
+      </w:r>
+      <w:commentRangeStart w:id="40"/>
+      <w:del w:id="41" w:author="Greenwell, Josiah" w:date="2019-12-16T09:43:00Z">
+        <w:r>
+          <w:delText xml:space="preserve">interface </w:delText>
+        </w:r>
+      </w:del>
+      <w:commentRangeEnd w:id="40"/>
+      <w:ins w:id="42" w:author="Greenwell, Josiah" w:date="2019-12-16T09:43:00Z">
+        <w:r>
+          <w:t>Screen</w:t>
+        </w:r>
+        <w:r>
+          <w:t xml:space="preserve"> </w:t>
+        </w:r>
+      </w:ins>
+      <w:r>
+        <w:rPr>
+          <w:rStyle w:val="CommentReference"/>
+        </w:rPr>
+        <w:commentReference w:id="40"/>
+      </w:r>
+      <w:r>
+        <w:t xml:space="preserve">can also be accessed from the Sign-in </w:t>
+      </w:r>
+      <w:del w:id="43" w:author="Greenwell, Josiah" w:date="2019-12-16T09:43:00Z">
+        <w:r>
+          <w:delText>interface</w:delText>
+        </w:r>
+      </w:del>
+      <w:ins w:id="44" w:author="Greenwell, Josiah" w:date="2019-12-16T09:43:00Z">
+        <w:r>
+          <w:t>Screen</w:t>
+        </w:r>
+      </w:ins>
+      <w:r>
+        <w:t>. Th</w:t>
+      </w:r>
+      <w:del w:id="45" w:author="Greenwell, Josiah" w:date="2019-12-16T09:43:00Z">
+        <w:r>
+          <w:delText>e</w:delText>
+        </w:r>
+      </w:del>
+      <w:ins w:id="46" w:author="Greenwell, Josiah" w:date="2019-12-16T09:43:00Z">
+        <w:r>
+          <w:t xml:space="preserve">e Desk Assistant </w:t>
+        </w:r>
+      </w:ins>
+      <w:del w:id="47" w:author="Greenwell, Josiah" w:date="2019-12-16T09:43:00Z">
+        <w:r>
+          <w:delText xml:space="preserve"> interface </w:delText>
+        </w:r>
+      </w:del>
+      <w:r>
+        <w:t>allows a receptionist to view a detailed report of bookings made by clients. Th</w:t>
+      </w:r>
+      <w:del w:id="48" w:author="Greenwell, Josiah" w:date="2019-12-16T09:44:00Z">
+        <w:r>
+          <w:delText>e interface</w:delText>
+        </w:r>
+      </w:del>
+      <w:ins w:id="49" w:author="Greenwell, Josiah" w:date="2019-12-16T09:44:00Z">
+        <w:r>
+          <w:t>is</w:t>
+        </w:r>
+      </w:ins>
+      <w:r>
+        <w:t xml:space="preserve"> allows receptionists to help clients with issues they may face when trying to make a booking.  The screen </w:t>
+      </w:r>
+      <w:del w:id="50" w:author="Greenwell, Josiah" w:date="2019-12-16T09:44:00Z">
+        <w:r>
+          <w:delText xml:space="preserve">contains </w:delText>
+        </w:r>
+      </w:del>
+      <w:ins w:id="51" w:author="Greenwell, Josiah" w:date="2019-12-16T09:44:00Z">
+        <w:r>
+          <w:t xml:space="preserve">allows the following </w:t>
+        </w:r>
+        <w:commentRangeStart w:id="52"/>
+        <w:r>
+          <w:t>actions</w:t>
+        </w:r>
+      </w:ins>
+      <w:commentRangeEnd w:id="52"/>
+      <w:ins w:id="53" w:author="Greenwell, Josiah" w:date="2019-12-16T09:45:00Z">
+        <w:r>
+          <w:rPr>
+            <w:rStyle w:val="CommentReference"/>
+          </w:rPr>
+          <w:commentReference w:id="52"/>
+        </w:r>
+      </w:ins>
+      <w:ins w:id="54" w:author="Greenwell, Josiah" w:date="2019-12-16T09:44:00Z">
+        <w:r>
+          <w:t>:</w:t>
+        </w:r>
+        <w:r>
+          <w:t xml:space="preserve"> </w:t>
+        </w:r>
+      </w:ins>
+    </w:p>
+    <w:p>
+      <w:pPr>
+        <w:pStyle w:val="ListParagraph"/>
+        <w:numPr>
+          <w:ilvl w:val="0"/>
+          <w:numId w:val="13"/>
+        </w:numPr>
+        <w:spacing w:line="480" w:lineRule="auto"/>
+        <w:rPr>
+          <w:ins w:id="55" w:author="Greenwell, Josiah" w:date="2019-12-16T09:46:00Z"/>
+        </w:rPr>
+      </w:pPr>
+      <w:ins w:id="56" w:author="Greenwell, Josiah" w:date="2019-12-16T09:45:00Z">
+        <w:r>
+          <w:lastRenderedPageBreak/>
+          <w:t>“</w:t>
+        </w:r>
+      </w:ins>
+      <w:commentRangeStart w:id="57"/>
+      <w:del w:id="58" w:author="Greenwell, Josiah" w:date="2019-12-16T09:45:00Z">
+        <w:r>
+          <w:delText>an</w:delText>
+        </w:r>
+        <w:commentRangeEnd w:id="57"/>
+        <w:r>
+          <w:rPr>
+            <w:rStyle w:val="CommentReference"/>
+          </w:rPr>
+          <w:commentReference w:id="57"/>
+        </w:r>
+        <w:r>
+          <w:delText xml:space="preserve"> “a</w:delText>
+        </w:r>
+      </w:del>
+      <w:ins w:id="59" w:author="Greenwell, Josiah" w:date="2019-12-16T09:45:00Z">
+        <w:r>
+          <w:t>A</w:t>
+        </w:r>
+      </w:ins>
+      <w:r>
+        <w:t xml:space="preserve">ccept </w:t>
+      </w:r>
+      <w:del w:id="60" w:author="Greenwell, Josiah" w:date="2019-12-16T09:45:00Z">
+        <w:r>
+          <w:delText>payment</w:delText>
+        </w:r>
+      </w:del>
+      <w:ins w:id="61" w:author="Greenwell, Josiah" w:date="2019-12-16T09:45:00Z">
+        <w:r>
+          <w:t>P</w:t>
+        </w:r>
+        <w:r>
+          <w:t>ayment</w:t>
+        </w:r>
+      </w:ins>
+      <w:r>
+        <w:t xml:space="preserve">” button which </w:t>
+      </w:r>
+      <w:del w:id="62" w:author="Greenwell, Josiah" w:date="2019-12-16T09:46:00Z">
+        <w:r>
+          <w:delText xml:space="preserve">as the name suggests </w:delText>
+        </w:r>
+      </w:del>
+      <w:r>
+        <w:t>accepts a payment</w:t>
+      </w:r>
+      <w:del w:id="63" w:author="Greenwell, Josiah" w:date="2019-12-16T09:46:00Z">
+        <w:r>
+          <w:delText xml:space="preserve">. Also, a </w:delText>
+        </w:r>
+      </w:del>
+    </w:p>
+    <w:p>
+      <w:pPr>
+        <w:pStyle w:val="ListParagraph"/>
+        <w:numPr>
+          <w:ilvl w:val="0"/>
+          <w:numId w:val="13"/>
+        </w:numPr>
+        <w:spacing w:line="480" w:lineRule="auto"/>
+        <w:rPr>
+          <w:ins w:id="64" w:author="Greenwell, Josiah" w:date="2019-12-16T09:46:00Z"/>
+        </w:rPr>
+      </w:pPr>
+      <w:r>
+        <w:t>“</w:t>
+      </w:r>
+      <w:del w:id="65" w:author="Greenwell, Josiah" w:date="2019-12-16T09:46:00Z">
+        <w:r>
+          <w:delText>check</w:delText>
+        </w:r>
+      </w:del>
+      <w:ins w:id="66" w:author="Greenwell, Josiah" w:date="2019-12-16T09:46:00Z">
+        <w:r>
+          <w:t>C</w:t>
+        </w:r>
+        <w:r>
+          <w:t>heck</w:t>
+        </w:r>
+      </w:ins>
+      <w:r>
+        <w:t xml:space="preserve">-in </w:t>
+      </w:r>
+      <w:del w:id="67" w:author="Greenwell, Josiah" w:date="2019-12-16T09:46:00Z">
+        <w:r>
+          <w:delText>customer</w:delText>
+        </w:r>
+      </w:del>
+      <w:ins w:id="68" w:author="Greenwell, Josiah" w:date="2019-12-16T09:46:00Z">
+        <w:r>
+          <w:t>C</w:t>
+        </w:r>
+        <w:r>
+          <w:t>ustomer</w:t>
+        </w:r>
+      </w:ins>
+      <w:r>
+        <w:t>” button which can be used by a receptionist to book a hotel for a client</w:t>
+      </w:r>
+      <w:ins w:id="69" w:author="Greenwell, Josiah" w:date="2019-12-16T09:46:00Z">
+        <w:r>
+          <w:t xml:space="preserve">. This action will then </w:t>
+        </w:r>
+      </w:ins>
+      <w:del w:id="70" w:author="Greenwell, Josiah" w:date="2019-12-16T09:46:00Z">
+        <w:r>
+          <w:delText xml:space="preserve"> and the interface would </w:delText>
+        </w:r>
+      </w:del>
+      <w:r>
+        <w:t xml:space="preserve">redirect the receptionist to the Payment interface. </w:t>
+      </w:r>
+      <w:del w:id="71" w:author="Greenwell, Josiah" w:date="2019-12-16T09:46:00Z">
+        <w:r>
+          <w:delText xml:space="preserve">Lastly, the screen is also accompanied by a </w:delText>
+        </w:r>
+      </w:del>
+    </w:p>
+    <w:p>
+      <w:pPr>
+        <w:pStyle w:val="ListParagraph"/>
+        <w:numPr>
+          <w:ilvl w:val="0"/>
+          <w:numId w:val="13"/>
+        </w:numPr>
+        <w:spacing w:line="480" w:lineRule="auto"/>
+        <w:pPrChange w:id="72" w:author="Greenwell, Josiah" w:date="2019-12-16T09:44:00Z">
+          <w:pPr>
+            <w:spacing w:line="480" w:lineRule="auto"/>
+            <w:ind w:firstLine="720"/>
+          </w:pPr>
+        </w:pPrChange>
+      </w:pPr>
+      <w:r>
+        <w:t>“</w:t>
+      </w:r>
+      <w:del w:id="73" w:author="Greenwell, Josiah" w:date="2019-12-16T09:46:00Z">
+        <w:r>
+          <w:delText>logout</w:delText>
+        </w:r>
+      </w:del>
+      <w:ins w:id="74" w:author="Greenwell, Josiah" w:date="2019-12-16T09:46:00Z">
+        <w:r>
+          <w:t>L</w:t>
+        </w:r>
+        <w:r>
+          <w:t>ogout</w:t>
+        </w:r>
+      </w:ins>
+      <w:r>
+        <w:t>” button which can be used to sign-out the user</w:t>
+      </w:r>
+      <w:ins w:id="75" w:author="Greenwell, Josiah" w:date="2019-12-16T09:47:00Z">
+        <w:r>
+          <w:t xml:space="preserve"> and cancel the transaction</w:t>
+        </w:r>
+      </w:ins>
+      <w:del w:id="76" w:author="Greenwell, Josiah" w:date="2019-12-16T09:47:00Z">
+        <w:r>
+          <w:delText>.</w:delText>
+        </w:r>
+      </w:del>
     </w:p>
     <w:p>
       <w:pPr>
@@ -3015,8 +4062,9 @@
           <w:highlight w:val="yellow"/>
         </w:rPr>
       </w:pPr>
-      <w:bookmarkStart w:id="19" w:name="_heading=h.sq9ce6n998bi" w:colFirst="0" w:colLast="0"/>
-      <w:bookmarkEnd w:id="19"/>
+      <w:bookmarkStart w:id="77" w:name="_heading=h.sq9ce6n998bi" w:colFirst="0" w:colLast="0"/>
+      <w:bookmarkStart w:id="78" w:name="_Toc27381447"/>
+      <w:bookmarkEnd w:id="77"/>
       <w:r>
         <w:rPr>
           <w:b/>
@@ -3026,6 +4074,7 @@
         </w:rPr>
         <w:t>Custodian Interface</w:t>
       </w:r>
+      <w:bookmarkEnd w:id="78"/>
     </w:p>
     <w:p>
       <w:pPr>
@@ -3056,8 +4105,8 @@
           <w:sz w:val="24"/>
         </w:rPr>
       </w:pPr>
-      <w:bookmarkStart w:id="20" w:name="_heading=h.4di7p16v9qok" w:colFirst="0" w:colLast="0"/>
-      <w:bookmarkEnd w:id="20"/>
+      <w:bookmarkStart w:id="79" w:name="_heading=h.4di7p16v9qok" w:colFirst="0" w:colLast="0"/>
+      <w:bookmarkEnd w:id="79"/>
     </w:p>
     <w:p>
       <w:pPr>
@@ -3072,8 +4121,19 @@
       <w:pPr>
         <w:spacing w:line="480" w:lineRule="auto"/>
       </w:pPr>
-      <w:r>
-        <w:t>Document each interface in this manner – use screenshots where applicable. Every method that is accessible to the user should be documented in clear (no jargon) terms with each step of the process clearly described. Expected user input should be given with an example (i.e. Date = MM/DD/YYYY i.e. “12/02/2015”)</w:t>
+      <w:commentRangeStart w:id="80"/>
+      <w:r>
+        <w:t>Document</w:t>
+      </w:r>
+      <w:commentRangeEnd w:id="80"/>
+      <w:r>
+        <w:rPr>
+          <w:rStyle w:val="CommentReference"/>
+        </w:rPr>
+        <w:commentReference w:id="80"/>
+      </w:r>
+      <w:r>
+        <w:t xml:space="preserve"> each interface in this manner – use screenshots where applicable. Every method that is accessible to the user should be documented in clear (no jargon) terms with each step of the process clearly described. Expected user input should be given with an example (i.e. Date = MM/DD/YYYY i.e. “12/02/2015”)</w:t>
       </w:r>
     </w:p>
     <w:p>
@@ -3104,13 +4164,13 @@
       <w:pPr>
         <w:pStyle w:val="Heading1"/>
       </w:pPr>
-      <w:bookmarkStart w:id="21" w:name="_Toc215820740"/>
-      <w:bookmarkStart w:id="22" w:name="_Toc10792193"/>
+      <w:bookmarkStart w:id="81" w:name="_Toc215820740"/>
+      <w:bookmarkStart w:id="82" w:name="_Toc27381448"/>
       <w:r>
         <w:t>Glossary</w:t>
       </w:r>
-      <w:bookmarkEnd w:id="21"/>
-      <w:bookmarkEnd w:id="22"/>
+      <w:bookmarkEnd w:id="81"/>
+      <w:bookmarkEnd w:id="82"/>
     </w:p>
     <w:p>
       <w:pPr>
@@ -3118,11 +4178,11 @@
           <w:rFonts w:ascii="Arial" w:hAnsi="Arial" w:cs="Arial"/>
         </w:rPr>
       </w:pPr>
-      <w:bookmarkStart w:id="23" w:name="_Toc209415576"/>
-      <w:bookmarkStart w:id="24" w:name="_Toc208762754"/>
-    </w:p>
-    <w:bookmarkEnd w:id="23"/>
-    <w:bookmarkEnd w:id="24"/>
+      <w:bookmarkStart w:id="83" w:name="_Toc209415576"/>
+      <w:bookmarkStart w:id="84" w:name="_Toc208762754"/>
+    </w:p>
+    <w:bookmarkEnd w:id="83"/>
+    <w:bookmarkEnd w:id="84"/>
     <w:p>
       <w:pPr>
         <w:spacing w:before="40"/>
@@ -3130,6 +4190,7 @@
           <w:color w:val="808080"/>
         </w:rPr>
       </w:pPr>
+      <w:commentRangeStart w:id="85"/>
       <w:r>
         <w:rPr>
           <w:color w:val="808080"/>
@@ -3163,6 +4224,13 @@
           <w:color w:val="808080"/>
         </w:rPr>
         <w:t>Client - customer</w:t>
+      </w:r>
+      <w:commentRangeEnd w:id="85"/>
+      <w:r>
+        <w:rPr>
+          <w:rStyle w:val="CommentReference"/>
+        </w:rPr>
+        <w:commentReference w:id="85"/>
       </w:r>
     </w:p>
     <w:p>
@@ -3211,8 +4279,6 @@
           <w:rFonts w:ascii="Arial" w:hAnsi="Arial" w:cs="Arial"/>
         </w:rPr>
       </w:pPr>
-      <w:bookmarkStart w:id="25" w:name="_GoBack"/>
-      <w:bookmarkEnd w:id="25"/>
     </w:p>
     <w:p>
       <w:pPr>
@@ -3224,6 +4290,8 @@
           <w:rFonts w:ascii="Arial" w:hAnsi="Arial" w:cs="Arial"/>
         </w:rPr>
       </w:pPr>
+      <w:bookmarkStart w:id="86" w:name="_GoBack"/>
+      <w:bookmarkEnd w:id="86"/>
     </w:p>
     <w:sectPr>
       <w:type w:val="continuous"/>
@@ -3236,6 +4304,206 @@
 </w:document>
 </file>
 
+<file path=word/comments.xml><?xml version="1.0" encoding="utf-8"?>
+<w:comments xmlns:wpc="http://schemas.microsoft.com/office/word/2010/wordprocessingCanvas" xmlns:cx="http://schemas.microsoft.com/office/drawing/2014/chartex" xmlns:cx1="http://schemas.microsoft.com/office/drawing/2015/9/8/chartex" xmlns:cx2="http://schemas.microsoft.com/office/drawing/2015/10/21/chartex" xmlns:cx3="http://schemas.microsoft.com/office/drawing/2016/5/9/chartex" xmlns:cx4="http://schemas.microsoft.com/office/drawing/2016/5/10/chartex" xmlns:cx5="http://schemas.microsoft.com/office/drawing/2016/5/11/chartex" xmlns:cx6="http://schemas.microsoft.com/office/drawing/2016/5/12/chartex" xmlns:cx7="http://schemas.microsoft.com/office/drawing/2016/5/13/chartex" xmlns:cx8="http://schemas.microsoft.com/office/drawing/2016/5/14/chartex" xmlns:mc="http://schemas.openxmlformats.org/markup-compatibility/2006" xmlns:aink="http://schemas.microsoft.com/office/drawing/2016/ink" xmlns:am3d="http://schemas.microsoft.com/office/drawing/2017/model3d" xmlns:o="urn:schemas-microsoft-com:office:office" xmlns:r="http://schemas.openxmlformats.org/officeDocument/2006/relationships" xmlns:m="http://schemas.openxmlformats.org/officeDocument/2006/math" xmlns:v="urn:schemas-microsoft-com:vml" xmlns:wp14="http://schemas.microsoft.com/office/word/2010/wordprocessingDrawing" xmlns:wp="http://schemas.openxmlformats.org/drawingml/2006/wordprocessingDrawing" xmlns:w10="urn:schemas-microsoft-com:office:word" xmlns:w="http://schemas.openxmlformats.org/wordprocessingml/2006/main" xmlns:w14="http://schemas.microsoft.com/office/word/2010/wordml" xmlns:w15="http://schemas.microsoft.com/office/word/2012/wordml" xmlns:w16cid="http://schemas.microsoft.com/office/word/2016/wordml/cid" xmlns:w16se="http://schemas.microsoft.com/office/word/2015/wordml/symex" xmlns:wpg="http://schemas.microsoft.com/office/word/2010/wordprocessingGroup" xmlns:wpi="http://schemas.microsoft.com/office/word/2010/wordprocessingInk" xmlns:wne="http://schemas.microsoft.com/office/word/2006/wordml" xmlns:wps="http://schemas.microsoft.com/office/word/2010/wordprocessingShape" mc:Ignorable="w14 w15 w16se w16cid wp14">
+  <w:comment w:id="1" w:author="Greenwell, Josiah" w:date="2019-12-16T09:38:00Z" w:initials="GJ">
+    <w:p>
+      <w:pPr>
+        <w:pStyle w:val="CommentText"/>
+      </w:pPr>
+      <w:r>
+        <w:rPr>
+          <w:rStyle w:val="CommentReference"/>
+        </w:rPr>
+        <w:annotationRef/>
+      </w:r>
+      <w:r>
+        <w:t>Needed to hit “Update Table”</w:t>
+      </w:r>
+    </w:p>
+  </w:comment>
+  <w:comment w:id="3" w:author="Greenwell, Josiah" w:date="2019-12-16T09:38:00Z" w:initials="GJ">
+    <w:p>
+      <w:pPr>
+        <w:pStyle w:val="CommentText"/>
+      </w:pPr>
+      <w:r>
+        <w:rPr>
+          <w:rStyle w:val="CommentReference"/>
+        </w:rPr>
+        <w:annotationRef/>
+      </w:r>
+      <w:r>
+        <w:t>Should have removed this</w:t>
+      </w:r>
+    </w:p>
+  </w:comment>
+  <w:comment w:id="13" w:author="Greenwell, Josiah" w:date="2019-12-16T09:40:00Z" w:initials="GJ">
+    <w:p>
+      <w:pPr>
+        <w:pStyle w:val="CommentText"/>
+      </w:pPr>
+      <w:r>
+        <w:rPr>
+          <w:rStyle w:val="CommentReference"/>
+        </w:rPr>
+        <w:annotationRef/>
+      </w:r>
+      <w:r>
+        <w:t>These are okay but need to add formatting to ease reading (like put the parameters in a bullet list)</w:t>
+      </w:r>
+    </w:p>
+  </w:comment>
+  <w:comment w:id="19" w:author="Greenwell, Josiah" w:date="2019-12-16T09:40:00Z" w:initials="GJ">
+    <w:p>
+      <w:pPr>
+        <w:pStyle w:val="CommentText"/>
+      </w:pPr>
+      <w:r>
+        <w:rPr>
+          <w:rStyle w:val="CommentReference"/>
+        </w:rPr>
+        <w:annotationRef/>
+      </w:r>
+      <w:r>
+        <w:t>Don’t use your real email here (privacy issue)</w:t>
+      </w:r>
+    </w:p>
+  </w:comment>
+  <w:comment w:id="36" w:author="Greenwell, Josiah" w:date="2019-12-16T09:41:00Z" w:initials="GJ">
+    <w:p>
+      <w:pPr>
+        <w:pStyle w:val="CommentText"/>
+      </w:pPr>
+      <w:r>
+        <w:rPr>
+          <w:rStyle w:val="CommentReference"/>
+        </w:rPr>
+        <w:annotationRef/>
+      </w:r>
+      <w:r>
+        <w:t>See changes on this paragraph for readability.</w:t>
+      </w:r>
+    </w:p>
+  </w:comment>
+  <w:comment w:id="40" w:author="Greenwell, Josiah" w:date="2019-12-16T09:43:00Z" w:initials="GJ">
+    <w:p>
+      <w:pPr>
+        <w:pStyle w:val="CommentText"/>
+      </w:pPr>
+      <w:r>
+        <w:rPr>
+          <w:rStyle w:val="CommentReference"/>
+        </w:rPr>
+        <w:annotationRef/>
+      </w:r>
+      <w:r>
+        <w:t xml:space="preserve">Interface is jargon: screen is </w:t>
+      </w:r>
+      <w:proofErr w:type="spellStart"/>
+      <w:r>
+        <w:t>simplier</w:t>
+      </w:r>
+      <w:proofErr w:type="spellEnd"/>
+    </w:p>
+  </w:comment>
+  <w:comment w:id="52" w:author="Greenwell, Josiah" w:date="2019-12-16T09:45:00Z" w:initials="GJ">
+    <w:p>
+      <w:pPr>
+        <w:pStyle w:val="CommentText"/>
+      </w:pPr>
+      <w:r>
+        <w:rPr>
+          <w:rStyle w:val="CommentReference"/>
+        </w:rPr>
+        <w:annotationRef/>
+      </w:r>
+      <w:r>
+        <w:t>What I meant by bullet list</w:t>
+      </w:r>
+    </w:p>
+  </w:comment>
+  <w:comment w:id="57" w:author="Greenwell, Josiah" w:date="2019-12-16T09:45:00Z" w:initials="GJ">
+    <w:p>
+      <w:pPr>
+        <w:pStyle w:val="CommentText"/>
+      </w:pPr>
+      <w:r>
+        <w:rPr>
+          <w:rStyle w:val="CommentReference"/>
+        </w:rPr>
+        <w:annotationRef/>
+      </w:r>
+      <w:r>
+        <w:t>What I meant by bullet list</w:t>
+      </w:r>
+    </w:p>
+  </w:comment>
+  <w:comment w:id="80" w:author="Greenwell, Josiah" w:date="2019-12-16T09:47:00Z" w:initials="GJ">
+    <w:p>
+      <w:pPr>
+        <w:pStyle w:val="CommentText"/>
+      </w:pPr>
+      <w:r>
+        <w:rPr>
+          <w:rStyle w:val="CommentReference"/>
+        </w:rPr>
+        <w:annotationRef/>
+      </w:r>
+      <w:r>
+        <w:t>Should have been removed</w:t>
+      </w:r>
+    </w:p>
+  </w:comment>
+  <w:comment w:id="85" w:author="Greenwell, Josiah" w:date="2019-12-16T09:48:00Z" w:initials="GJ">
+    <w:p>
+      <w:pPr>
+        <w:pStyle w:val="CommentText"/>
+      </w:pPr>
+      <w:r>
+        <w:rPr>
+          <w:rStyle w:val="CommentReference"/>
+        </w:rPr>
+        <w:annotationRef/>
+      </w:r>
+      <w:r>
+        <w:t>These 3 are not needed (the admin is not necessarily the owner just a manager). Other two are fine.</w:t>
+      </w:r>
+    </w:p>
+  </w:comment>
+</w:comments>
+</file>
+
+<file path=word/commentsExtended.xml><?xml version="1.0" encoding="utf-8"?>
+<w15:commentsEx xmlns:wpc="http://schemas.microsoft.com/office/word/2010/wordprocessingCanvas" xmlns:cx="http://schemas.microsoft.com/office/drawing/2014/chartex" xmlns:cx1="http://schemas.microsoft.com/office/drawing/2015/9/8/chartex" xmlns:cx2="http://schemas.microsoft.com/office/drawing/2015/10/21/chartex" xmlns:cx3="http://schemas.microsoft.com/office/drawing/2016/5/9/chartex" xmlns:cx4="http://schemas.microsoft.com/office/drawing/2016/5/10/chartex" xmlns:cx5="http://schemas.microsoft.com/office/drawing/2016/5/11/chartex" xmlns:cx6="http://schemas.microsoft.com/office/drawing/2016/5/12/chartex" xmlns:cx7="http://schemas.microsoft.com/office/drawing/2016/5/13/chartex" xmlns:cx8="http://schemas.microsoft.com/office/drawing/2016/5/14/chartex" xmlns:mc="http://schemas.openxmlformats.org/markup-compatibility/2006" xmlns:aink="http://schemas.microsoft.com/office/drawing/2016/ink" xmlns:am3d="http://schemas.microsoft.com/office/drawing/2017/model3d" xmlns:o="urn:schemas-microsoft-com:office:office" xmlns:r="http://schemas.openxmlformats.org/officeDocument/2006/relationships" xmlns:m="http://schemas.openxmlformats.org/officeDocument/2006/math" xmlns:v="urn:schemas-microsoft-com:vml" xmlns:wp14="http://schemas.microsoft.com/office/word/2010/wordprocessingDrawing" xmlns:wp="http://schemas.openxmlformats.org/drawingml/2006/wordprocessingDrawing" xmlns:w10="urn:schemas-microsoft-com:office:word" xmlns:w="http://schemas.openxmlformats.org/wordprocessingml/2006/main" xmlns:w14="http://schemas.microsoft.com/office/word/2010/wordml" xmlns:w15="http://schemas.microsoft.com/office/word/2012/wordml" xmlns:w16cid="http://schemas.microsoft.com/office/word/2016/wordml/cid" xmlns:w16se="http://schemas.microsoft.com/office/word/2015/wordml/symex" xmlns:wpg="http://schemas.microsoft.com/office/word/2010/wordprocessingGroup" xmlns:wpi="http://schemas.microsoft.com/office/word/2010/wordprocessingInk" xmlns:wne="http://schemas.microsoft.com/office/word/2006/wordml" xmlns:wps="http://schemas.microsoft.com/office/word/2010/wordprocessingShape" mc:Ignorable="w14 w15 w16se w16cid wp14">
+  <w15:commentEx w15:paraId="205C6160" w15:done="0"/>
+  <w15:commentEx w15:paraId="13106B42" w15:done="0"/>
+  <w15:commentEx w15:paraId="77EF6C1C" w15:done="0"/>
+  <w15:commentEx w15:paraId="371363A9" w15:done="0"/>
+  <w15:commentEx w15:paraId="7DE31D09" w15:done="0"/>
+  <w15:commentEx w15:paraId="0CDDEFE3" w15:done="0"/>
+  <w15:commentEx w15:paraId="394896A1" w15:done="0"/>
+  <w15:commentEx w15:paraId="30C77D0D" w15:done="0"/>
+  <w15:commentEx w15:paraId="7015180A" w15:done="0"/>
+  <w15:commentEx w15:paraId="744819F0" w15:done="0"/>
+</w15:commentsEx>
+</file>
+
+<file path=word/commentsIds.xml><?xml version="1.0" encoding="utf-8"?>
+<w16cid:commentsIds xmlns:wpc="http://schemas.microsoft.com/office/word/2010/wordprocessingCanvas" xmlns:cx="http://schemas.microsoft.com/office/drawing/2014/chartex" xmlns:cx1="http://schemas.microsoft.com/office/drawing/2015/9/8/chartex" xmlns:cx2="http://schemas.microsoft.com/office/drawing/2015/10/21/chartex" xmlns:cx3="http://schemas.microsoft.com/office/drawing/2016/5/9/chartex" xmlns:cx4="http://schemas.microsoft.com/office/drawing/2016/5/10/chartex" xmlns:cx5="http://schemas.microsoft.com/office/drawing/2016/5/11/chartex" xmlns:cx6="http://schemas.microsoft.com/office/drawing/2016/5/12/chartex" xmlns:cx7="http://schemas.microsoft.com/office/drawing/2016/5/13/chartex" xmlns:cx8="http://schemas.microsoft.com/office/drawing/2016/5/14/chartex" xmlns:mc="http://schemas.openxmlformats.org/markup-compatibility/2006" xmlns:aink="http://schemas.microsoft.com/office/drawing/2016/ink" xmlns:am3d="http://schemas.microsoft.com/office/drawing/2017/model3d" xmlns:o="urn:schemas-microsoft-com:office:office" xmlns:r="http://schemas.openxmlformats.org/officeDocument/2006/relationships" xmlns:m="http://schemas.openxmlformats.org/officeDocument/2006/math" xmlns:v="urn:schemas-microsoft-com:vml" xmlns:wp14="http://schemas.microsoft.com/office/word/2010/wordprocessingDrawing" xmlns:wp="http://schemas.openxmlformats.org/drawingml/2006/wordprocessingDrawing" xmlns:w10="urn:schemas-microsoft-com:office:word" xmlns:w="http://schemas.openxmlformats.org/wordprocessingml/2006/main" xmlns:w14="http://schemas.microsoft.com/office/word/2010/wordml" xmlns:w15="http://schemas.microsoft.com/office/word/2012/wordml" xmlns:w16cid="http://schemas.microsoft.com/office/word/2016/wordml/cid" xmlns:w16se="http://schemas.microsoft.com/office/word/2015/wordml/symex" xmlns:wpg="http://schemas.microsoft.com/office/word/2010/wordprocessingGroup" xmlns:wpi="http://schemas.microsoft.com/office/word/2010/wordprocessingInk" xmlns:wne="http://schemas.microsoft.com/office/word/2006/wordml" xmlns:wps="http://schemas.microsoft.com/office/word/2010/wordprocessingShape" mc:Ignorable="w14 w15 w16se w16cid wp14">
+  <w16cid:commentId w16cid:paraId="205C6160" w16cid:durableId="21A1CF1B"/>
+  <w16cid:commentId w16cid:paraId="13106B42" w16cid:durableId="21A1CF00"/>
+  <w16cid:commentId w16cid:paraId="77EF6C1C" w16cid:durableId="21A1CFA1"/>
+  <w16cid:commentId w16cid:paraId="371363A9" w16cid:durableId="21A1CF7D"/>
+  <w16cid:commentId w16cid:paraId="7DE31D09" w16cid:durableId="21A1CFE4"/>
+  <w16cid:commentId w16cid:paraId="0CDDEFE3" w16cid:durableId="21A1D02C"/>
+  <w16cid:commentId w16cid:paraId="394896A1" w16cid:durableId="21A1D0CB"/>
+  <w16cid:commentId w16cid:paraId="30C77D0D" w16cid:durableId="21A1D09F"/>
+  <w16cid:commentId w16cid:paraId="7015180A" w16cid:durableId="21A1D13A"/>
+  <w16cid:commentId w16cid:paraId="744819F0" w16cid:durableId="21A1D15A"/>
+</w16cid:commentsIds>
+</file>
+
 <file path=word/endnotes.xml><?xml version="1.0" encoding="utf-8"?>
 <w:endnotes xmlns:wpc="http://schemas.microsoft.com/office/word/2010/wordprocessingCanvas" xmlns:cx="http://schemas.microsoft.com/office/drawing/2014/chartex" xmlns:cx1="http://schemas.microsoft.com/office/drawing/2015/9/8/chartex" xmlns:cx2="http://schemas.microsoft.com/office/drawing/2015/10/21/chartex" xmlns:cx3="http://schemas.microsoft.com/office/drawing/2016/5/9/chartex" xmlns:cx4="http://schemas.microsoft.com/office/drawing/2016/5/10/chartex" xmlns:cx5="http://schemas.microsoft.com/office/drawing/2016/5/11/chartex" xmlns:cx6="http://schemas.microsoft.com/office/drawing/2016/5/12/chartex" xmlns:cx7="http://schemas.microsoft.com/office/drawing/2016/5/13/chartex" xmlns:cx8="http://schemas.microsoft.com/office/drawing/2016/5/14/chartex" xmlns:mc="http://schemas.openxmlformats.org/markup-compatibility/2006" xmlns:aink="http://schemas.microsoft.com/office/drawing/2016/ink" xmlns:am3d="http://schemas.microsoft.com/office/drawing/2017/model3d" xmlns:o="urn:schemas-microsoft-com:office:office" xmlns:r="http://schemas.openxmlformats.org/officeDocument/2006/relationships" xmlns:m="http://schemas.openxmlformats.org/officeDocument/2006/math" xmlns:v="urn:schemas-microsoft-com:vml" xmlns:wp14="http://schemas.microsoft.com/office/word/2010/wordprocessingDrawing" xmlns:wp="http://schemas.openxmlformats.org/drawingml/2006/wordprocessingDrawing" xmlns:w10="urn:schemas-microsoft-com:office:word" xmlns:w="http://schemas.openxmlformats.org/wordprocessingml/2006/main" xmlns:w14="http://schemas.microsoft.com/office/word/2010/wordml" xmlns:w15="http://schemas.microsoft.com/office/word/2012/wordml" xmlns:w16cid="http://schemas.microsoft.com/office/word/2016/wordml/cid" xmlns:w16se="http://schemas.microsoft.com/office/word/2015/wordml/symex" xmlns:wpg="http://schemas.microsoft.com/office/word/2010/wordprocessingGroup" xmlns:wpi="http://schemas.microsoft.com/office/word/2010/wordprocessingInk" xmlns:wne="http://schemas.microsoft.com/office/word/2006/wordml" xmlns:wps="http://schemas.microsoft.com/office/word/2010/wordprocessingShape" mc:Ignorable="w14 w15 w16se w16cid wp14">
   <w:endnote w:type="separator" w:id="-1">
@@ -4015,6 +5283,119 @@
     </w:lvl>
   </w:abstractNum>
   <w:abstractNum w:abstractNumId="5" w15:restartNumberingAfterBreak="0">
+    <w:nsid w:val="28A915F5"/>
+    <w:multiLevelType w:val="hybridMultilevel"/>
+    <w:tmpl w:val="3724E78C"/>
+    <w:lvl w:ilvl="0" w:tplc="04090001">
+      <w:start w:val="1"/>
+      <w:numFmt w:val="bullet"/>
+      <w:lvlText w:val=""/>
+      <w:lvlJc w:val="left"/>
+      <w:pPr>
+        <w:ind w:left="1440" w:hanging="360"/>
+      </w:pPr>
+      <w:rPr>
+        <w:rFonts w:ascii="Symbol" w:hAnsi="Symbol" w:hint="default"/>
+      </w:rPr>
+    </w:lvl>
+    <w:lvl w:ilvl="1" w:tplc="04090003" w:tentative="1">
+      <w:start w:val="1"/>
+      <w:numFmt w:val="bullet"/>
+      <w:lvlText w:val="o"/>
+      <w:lvlJc w:val="left"/>
+      <w:pPr>
+        <w:ind w:left="2160" w:hanging="360"/>
+      </w:pPr>
+      <w:rPr>
+        <w:rFonts w:ascii="Courier New" w:hAnsi="Courier New" w:cs="Courier New" w:hint="default"/>
+      </w:rPr>
+    </w:lvl>
+    <w:lvl w:ilvl="2" w:tplc="04090005" w:tentative="1">
+      <w:start w:val="1"/>
+      <w:numFmt w:val="bullet"/>
+      <w:lvlText w:val=""/>
+      <w:lvlJc w:val="left"/>
+      <w:pPr>
+        <w:ind w:left="2880" w:hanging="360"/>
+      </w:pPr>
+      <w:rPr>
+        <w:rFonts w:ascii="Wingdings" w:hAnsi="Wingdings" w:hint="default"/>
+      </w:rPr>
+    </w:lvl>
+    <w:lvl w:ilvl="3" w:tplc="04090001" w:tentative="1">
+      <w:start w:val="1"/>
+      <w:numFmt w:val="bullet"/>
+      <w:lvlText w:val=""/>
+      <w:lvlJc w:val="left"/>
+      <w:pPr>
+        <w:ind w:left="3600" w:hanging="360"/>
+      </w:pPr>
+      <w:rPr>
+        <w:rFonts w:ascii="Symbol" w:hAnsi="Symbol" w:hint="default"/>
+      </w:rPr>
+    </w:lvl>
+    <w:lvl w:ilvl="4" w:tplc="04090003" w:tentative="1">
+      <w:start w:val="1"/>
+      <w:numFmt w:val="bullet"/>
+      <w:lvlText w:val="o"/>
+      <w:lvlJc w:val="left"/>
+      <w:pPr>
+        <w:ind w:left="4320" w:hanging="360"/>
+      </w:pPr>
+      <w:rPr>
+        <w:rFonts w:ascii="Courier New" w:hAnsi="Courier New" w:cs="Courier New" w:hint="default"/>
+      </w:rPr>
+    </w:lvl>
+    <w:lvl w:ilvl="5" w:tplc="04090005" w:tentative="1">
+      <w:start w:val="1"/>
+      <w:numFmt w:val="bullet"/>
+      <w:lvlText w:val=""/>
+      <w:lvlJc w:val="left"/>
+      <w:pPr>
+        <w:ind w:left="5040" w:hanging="360"/>
+      </w:pPr>
+      <w:rPr>
+        <w:rFonts w:ascii="Wingdings" w:hAnsi="Wingdings" w:hint="default"/>
+      </w:rPr>
+    </w:lvl>
+    <w:lvl w:ilvl="6" w:tplc="04090001" w:tentative="1">
+      <w:start w:val="1"/>
+      <w:numFmt w:val="bullet"/>
+      <w:lvlText w:val=""/>
+      <w:lvlJc w:val="left"/>
+      <w:pPr>
+        <w:ind w:left="5760" w:hanging="360"/>
+      </w:pPr>
+      <w:rPr>
+        <w:rFonts w:ascii="Symbol" w:hAnsi="Symbol" w:hint="default"/>
+      </w:rPr>
+    </w:lvl>
+    <w:lvl w:ilvl="7" w:tplc="04090003" w:tentative="1">
+      <w:start w:val="1"/>
+      <w:numFmt w:val="bullet"/>
+      <w:lvlText w:val="o"/>
+      <w:lvlJc w:val="left"/>
+      <w:pPr>
+        <w:ind w:left="6480" w:hanging="360"/>
+      </w:pPr>
+      <w:rPr>
+        <w:rFonts w:ascii="Courier New" w:hAnsi="Courier New" w:cs="Courier New" w:hint="default"/>
+      </w:rPr>
+    </w:lvl>
+    <w:lvl w:ilvl="8" w:tplc="04090005" w:tentative="1">
+      <w:start w:val="1"/>
+      <w:numFmt w:val="bullet"/>
+      <w:lvlText w:val=""/>
+      <w:lvlJc w:val="left"/>
+      <w:pPr>
+        <w:ind w:left="7200" w:hanging="360"/>
+      </w:pPr>
+      <w:rPr>
+        <w:rFonts w:ascii="Wingdings" w:hAnsi="Wingdings" w:hint="default"/>
+      </w:rPr>
+    </w:lvl>
+  </w:abstractNum>
+  <w:abstractNum w:abstractNumId="6" w15:restartNumberingAfterBreak="0">
     <w:nsid w:val="36546F0B"/>
     <w:multiLevelType w:val="hybridMultilevel"/>
     <w:tmpl w:val="B0728FEC"/>
@@ -4154,7 +5535,7 @@
       </w:rPr>
     </w:lvl>
   </w:abstractNum>
-  <w:abstractNum w:abstractNumId="6" w15:restartNumberingAfterBreak="0">
+  <w:abstractNum w:abstractNumId="7" w15:restartNumberingAfterBreak="0">
     <w:nsid w:val="3D1341F1"/>
     <w:multiLevelType w:val="hybridMultilevel"/>
     <w:tmpl w:val="DBA267E8"/>
@@ -4294,7 +5675,7 @@
       </w:rPr>
     </w:lvl>
   </w:abstractNum>
-  <w:abstractNum w:abstractNumId="7" w15:restartNumberingAfterBreak="0">
+  <w:abstractNum w:abstractNumId="8" w15:restartNumberingAfterBreak="0">
     <w:nsid w:val="4D4B7D68"/>
     <w:multiLevelType w:val="hybridMultilevel"/>
     <w:tmpl w:val="8CBC7B62"/>
@@ -4407,7 +5788,7 @@
       </w:pPr>
     </w:lvl>
   </w:abstractNum>
-  <w:abstractNum w:abstractNumId="8" w15:restartNumberingAfterBreak="0">
+  <w:abstractNum w:abstractNumId="9" w15:restartNumberingAfterBreak="0">
     <w:nsid w:val="4EB23E75"/>
     <w:multiLevelType w:val="multilevel"/>
     <w:tmpl w:val="04090025"/>
@@ -4520,7 +5901,7 @@
       </w:pPr>
     </w:lvl>
   </w:abstractNum>
-  <w:abstractNum w:abstractNumId="9" w15:restartNumberingAfterBreak="0">
+  <w:abstractNum w:abstractNumId="10" w15:restartNumberingAfterBreak="0">
     <w:nsid w:val="581E49C8"/>
     <w:multiLevelType w:val="hybridMultilevel"/>
     <w:tmpl w:val="6E448A48"/>
@@ -4660,7 +6041,7 @@
       </w:rPr>
     </w:lvl>
   </w:abstractNum>
-  <w:abstractNum w:abstractNumId="10" w15:restartNumberingAfterBreak="0">
+  <w:abstractNum w:abstractNumId="11" w15:restartNumberingAfterBreak="0">
     <w:nsid w:val="5D0B3292"/>
     <w:multiLevelType w:val="hybridMultilevel"/>
     <w:tmpl w:val="A34644EA"/>
@@ -4800,7 +6181,7 @@
       </w:rPr>
     </w:lvl>
   </w:abstractNum>
-  <w:abstractNum w:abstractNumId="11" w15:restartNumberingAfterBreak="0">
+  <w:abstractNum w:abstractNumId="12" w15:restartNumberingAfterBreak="0">
     <w:nsid w:val="7CC30E0C"/>
     <w:multiLevelType w:val="hybridMultilevel"/>
     <w:tmpl w:val="3ADC87EA"/>
@@ -4917,28 +6298,28 @@
     <w:abstractNumId w:val="3"/>
   </w:num>
   <w:num w:numId="2">
-    <w:abstractNumId w:val="5"/>
+    <w:abstractNumId w:val="6"/>
   </w:num>
   <w:num w:numId="3">
-    <w:abstractNumId w:val="10"/>
+    <w:abstractNumId w:val="11"/>
   </w:num>
   <w:num w:numId="4">
     <w:abstractNumId w:val="2"/>
   </w:num>
   <w:num w:numId="5">
+    <w:abstractNumId w:val="10"/>
+  </w:num>
+  <w:num w:numId="6">
+    <w:abstractNumId w:val="7"/>
+  </w:num>
+  <w:num w:numId="7">
+    <w:abstractNumId w:val="12"/>
+  </w:num>
+  <w:num w:numId="8">
     <w:abstractNumId w:val="9"/>
   </w:num>
-  <w:num w:numId="6">
-    <w:abstractNumId w:val="6"/>
-  </w:num>
-  <w:num w:numId="7">
-    <w:abstractNumId w:val="11"/>
-  </w:num>
-  <w:num w:numId="8">
+  <w:num w:numId="9">
     <w:abstractNumId w:val="8"/>
-  </w:num>
-  <w:num w:numId="9">
-    <w:abstractNumId w:val="7"/>
   </w:num>
   <w:num w:numId="10">
     <w:abstractNumId w:val="0"/>
@@ -4949,7 +6330,18 @@
   <w:num w:numId="12">
     <w:abstractNumId w:val="4"/>
   </w:num>
+  <w:num w:numId="13">
+    <w:abstractNumId w:val="5"/>
+  </w:num>
 </w:numbering>
+</file>
+
+<file path=word/people.xml><?xml version="1.0" encoding="utf-8"?>
+<w15:people xmlns:wpc="http://schemas.microsoft.com/office/word/2010/wordprocessingCanvas" xmlns:cx="http://schemas.microsoft.com/office/drawing/2014/chartex" xmlns:cx1="http://schemas.microsoft.com/office/drawing/2015/9/8/chartex" xmlns:cx2="http://schemas.microsoft.com/office/drawing/2015/10/21/chartex" xmlns:cx3="http://schemas.microsoft.com/office/drawing/2016/5/9/chartex" xmlns:cx4="http://schemas.microsoft.com/office/drawing/2016/5/10/chartex" xmlns:cx5="http://schemas.microsoft.com/office/drawing/2016/5/11/chartex" xmlns:cx6="http://schemas.microsoft.com/office/drawing/2016/5/12/chartex" xmlns:cx7="http://schemas.microsoft.com/office/drawing/2016/5/13/chartex" xmlns:cx8="http://schemas.microsoft.com/office/drawing/2016/5/14/chartex" xmlns:mc="http://schemas.openxmlformats.org/markup-compatibility/2006" xmlns:aink="http://schemas.microsoft.com/office/drawing/2016/ink" xmlns:am3d="http://schemas.microsoft.com/office/drawing/2017/model3d" xmlns:o="urn:schemas-microsoft-com:office:office" xmlns:r="http://schemas.openxmlformats.org/officeDocument/2006/relationships" xmlns:m="http://schemas.openxmlformats.org/officeDocument/2006/math" xmlns:v="urn:schemas-microsoft-com:vml" xmlns:wp14="http://schemas.microsoft.com/office/word/2010/wordprocessingDrawing" xmlns:wp="http://schemas.openxmlformats.org/drawingml/2006/wordprocessingDrawing" xmlns:w10="urn:schemas-microsoft-com:office:word" xmlns:w="http://schemas.openxmlformats.org/wordprocessingml/2006/main" xmlns:w14="http://schemas.microsoft.com/office/word/2010/wordml" xmlns:w15="http://schemas.microsoft.com/office/word/2012/wordml" xmlns:w16cid="http://schemas.microsoft.com/office/word/2016/wordml/cid" xmlns:w16se="http://schemas.microsoft.com/office/word/2015/wordml/symex" xmlns:wpg="http://schemas.microsoft.com/office/word/2010/wordprocessingGroup" xmlns:wpi="http://schemas.microsoft.com/office/word/2010/wordprocessingInk" xmlns:wne="http://schemas.microsoft.com/office/word/2006/wordml" xmlns:wps="http://schemas.microsoft.com/office/word/2010/wordprocessingShape" mc:Ignorable="w14 w15 w16se w16cid wp14">
+  <w15:person w15:author="Greenwell, Josiah">
+    <w15:presenceInfo w15:providerId="None" w15:userId="Greenwell, Josiah"/>
+  </w15:person>
+</w15:people>
 </file>
 
 <file path=word/styles.xml><?xml version="1.0" encoding="utf-8"?>
@@ -5816,6 +7208,65 @@
       <w:szCs w:val="18"/>
     </w:rPr>
   </w:style>
+  <w:style w:type="character" w:styleId="CommentReference">
+    <w:name w:val="annotation reference"/>
+    <w:basedOn w:val="DefaultParagraphFont"/>
+    <w:uiPriority w:val="99"/>
+    <w:semiHidden/>
+    <w:unhideWhenUsed/>
+    <w:rsid w:val="00F475F7"/>
+    <w:rPr>
+      <w:sz w:val="16"/>
+      <w:szCs w:val="16"/>
+    </w:rPr>
+  </w:style>
+  <w:style w:type="paragraph" w:styleId="CommentText">
+    <w:name w:val="annotation text"/>
+    <w:basedOn w:val="Normal"/>
+    <w:link w:val="CommentTextChar"/>
+    <w:uiPriority w:val="99"/>
+    <w:semiHidden/>
+    <w:unhideWhenUsed/>
+    <w:rsid w:val="00F475F7"/>
+    <w:rPr>
+      <w:sz w:val="20"/>
+      <w:szCs w:val="20"/>
+    </w:rPr>
+  </w:style>
+  <w:style w:type="character" w:customStyle="1" w:styleId="CommentTextChar">
+    <w:name w:val="Comment Text Char"/>
+    <w:basedOn w:val="DefaultParagraphFont"/>
+    <w:link w:val="CommentText"/>
+    <w:uiPriority w:val="99"/>
+    <w:semiHidden/>
+    <w:rsid w:val="00F475F7"/>
+  </w:style>
+  <w:style w:type="paragraph" w:styleId="CommentSubject">
+    <w:name w:val="annotation subject"/>
+    <w:basedOn w:val="CommentText"/>
+    <w:next w:val="CommentText"/>
+    <w:link w:val="CommentSubjectChar"/>
+    <w:uiPriority w:val="99"/>
+    <w:semiHidden/>
+    <w:unhideWhenUsed/>
+    <w:rsid w:val="00F475F7"/>
+    <w:rPr>
+      <w:b/>
+      <w:bCs/>
+    </w:rPr>
+  </w:style>
+  <w:style w:type="character" w:customStyle="1" w:styleId="CommentSubjectChar">
+    <w:name w:val="Comment Subject Char"/>
+    <w:basedOn w:val="CommentTextChar"/>
+    <w:link w:val="CommentSubject"/>
+    <w:uiPriority w:val="99"/>
+    <w:semiHidden/>
+    <w:rsid w:val="00F475F7"/>
+    <w:rPr>
+      <w:b/>
+      <w:bCs/>
+    </w:rPr>
+  </w:style>
 </w:styles>
 </file>
 
@@ -6077,7 +7528,7 @@
 </file>
 
 <file path=customXml/itemProps1.xml><?xml version="1.0" encoding="utf-8"?>
-<ds:datastoreItem xmlns:ds="http://schemas.openxmlformats.org/officeDocument/2006/customXml" ds:itemID="{36C7BFF8-BEFA-483A-87D4-A33DE7E5E0D0}">
+<ds:datastoreItem xmlns:ds="http://schemas.openxmlformats.org/officeDocument/2006/customXml" ds:itemID="{00A6E120-7AE6-45B1-A13B-EF39F9093A02}">
   <ds:schemaRefs>
     <ds:schemaRef ds:uri="http://schemas.openxmlformats.org/officeDocument/2006/bibliography"/>
   </ds:schemaRefs>
